--- a/resumeLatestDS.docx
+++ b/resumeLatestDS.docx
@@ -106,6 +106,8 @@
           <w:rStyle w:val="BookTitle"/>
           <w:rFonts w:ascii="Times" w:hAnsi="Times" w:cs="Times New Roman"/>
           <w:b w:val="0"/>
+          <w:sz w:val="24"/>
+          <w:szCs w:val="24"/>
         </w:rPr>
       </w:pPr>
       <w:r>
@@ -113,6 +115,8 @@
           <w:rStyle w:val="BookTitle"/>
           <w:rFonts w:ascii="Times" w:hAnsi="Times" w:cs="Times New Roman"/>
           <w:b w:val="0"/>
+          <w:sz w:val="24"/>
+          <w:szCs w:val="24"/>
         </w:rPr>
         <w:t>Education</w:t>
       </w:r>
@@ -245,6 +249,14 @@
           <w:sz w:val="20"/>
           <w:szCs w:val="20"/>
         </w:rPr>
+        <w:t xml:space="preserve">Cumulative GPA: 3.88/4.0;  </w:t>
+      </w:r>
+      <w:r>
+        <w:rPr>
+          <w:rFonts w:ascii="Times" w:hAnsi="Times" w:cs="Times New Roman"/>
+          <w:sz w:val="20"/>
+          <w:szCs w:val="20"/>
+        </w:rPr>
         <w:t xml:space="preserve">Coursework: </w:t>
       </w:r>
       <w:r>
@@ -265,7 +277,35 @@
           <w:sz w:val="20"/>
           <w:szCs w:val="20"/>
         </w:rPr>
-        <w:t>, Computer Vision, Software Engineering (scrum development), Computer Networking, Network Security</w:t>
+        <w:t xml:space="preserve">, Computer Vision, Software </w:t>
+      </w:r>
+      <w:r>
+        <w:rPr>
+          <w:rFonts w:ascii="Times" w:hAnsi="Times" w:cs="Times New Roman"/>
+          <w:i/>
+          <w:iCs/>
+          <w:sz w:val="20"/>
+          <w:szCs w:val="20"/>
+        </w:rPr>
+        <w:t>Engineering</w:t>
+      </w:r>
+      <w:r>
+        <w:rPr>
+          <w:rFonts w:ascii="Times" w:hAnsi="Times" w:cs="Times New Roman"/>
+          <w:sz w:val="20"/>
+          <w:szCs w:val="20"/>
+        </w:rPr>
+        <w:t xml:space="preserve">, </w:t>
+      </w:r>
+      <w:r>
+        <w:rPr>
+          <w:rFonts w:ascii="Times" w:hAnsi="Times" w:cs="Times New Roman"/>
+          <w:i/>
+          <w:iCs/>
+          <w:sz w:val="20"/>
+          <w:szCs w:val="20"/>
+        </w:rPr>
+        <w:t>Network Analysis, Networking</w:t>
       </w:r>
     </w:p>
     <w:p>
@@ -532,6 +572,8 @@
           <w:rStyle w:val="BookTitle"/>
           <w:rFonts w:ascii="Times" w:hAnsi="Times" w:cs="Times New Roman"/>
           <w:b w:val="0"/>
+          <w:sz w:val="24"/>
+          <w:szCs w:val="24"/>
         </w:rPr>
       </w:pPr>
       <w:r>
@@ -539,8 +581,8 @@
           <w:rFonts w:ascii="Times" w:hAnsi="Times" w:cs="Times New Roman"/>
           <w:i/>
           <w:iCs/>
-          <w:sz w:val="20"/>
-          <w:szCs w:val="20"/>
+          <w:sz w:val="21"/>
+          <w:szCs w:val="21"/>
         </w:rPr>
         <w:t xml:space="preserve"> </w:t>
       </w:r>
@@ -549,6 +591,8 @@
           <w:rStyle w:val="BookTitle"/>
           <w:rFonts w:ascii="Times" w:hAnsi="Times" w:cs="Times New Roman" w:hint="eastAsia"/>
           <w:b w:val="0"/>
+          <w:sz w:val="24"/>
+          <w:szCs w:val="24"/>
           <w:lang w:eastAsia="zh-CN"/>
         </w:rPr>
         <w:t>S</w:t>
@@ -558,6 +602,8 @@
           <w:rStyle w:val="BookTitle"/>
           <w:rFonts w:ascii="Times" w:hAnsi="Times" w:cs="Times New Roman"/>
           <w:b w:val="0"/>
+          <w:sz w:val="24"/>
+          <w:szCs w:val="24"/>
           <w:lang w:eastAsia="zh-CN"/>
         </w:rPr>
         <w:t>kills</w:t>
@@ -567,6 +613,8 @@
           <w:rStyle w:val="BookTitle"/>
           <w:rFonts w:ascii="Times" w:hAnsi="Times" w:cs="Times New Roman"/>
           <w:b w:val="0"/>
+          <w:sz w:val="24"/>
+          <w:szCs w:val="24"/>
         </w:rPr>
         <w:tab/>
       </w:r>
@@ -800,6 +848,8 @@
           <w:rStyle w:val="BookTitle"/>
           <w:rFonts w:ascii="Times" w:hAnsi="Times" w:cs="Times New Roman"/>
           <w:b w:val="0"/>
+          <w:sz w:val="24"/>
+          <w:szCs w:val="24"/>
         </w:rPr>
       </w:pPr>
       <w:r>
@@ -807,6 +857,8 @@
           <w:rStyle w:val="BookTitle"/>
           <w:rFonts w:ascii="Times" w:hAnsi="Times" w:cs="Times New Roman"/>
           <w:b w:val="0"/>
+          <w:sz w:val="24"/>
+          <w:szCs w:val="24"/>
         </w:rPr>
         <w:t>Research &amp; Projects</w:t>
       </w:r>
@@ -926,15 +978,7 @@
           <w:sz w:val="20"/>
           <w:szCs w:val="20"/>
         </w:rPr>
-        <w:t xml:space="preserve"> and reduce distribution inconsistency</w:t>
-      </w:r>
-      <w:r>
-        <w:rPr>
-          <w:rFonts w:ascii="Times" w:hAnsi="Times"/>
-          <w:sz w:val="20"/>
-          <w:szCs w:val="20"/>
-        </w:rPr>
-        <w:t xml:space="preserve"> between query and support images in low-data regimes, boosting model performance by 3.7% in ablation studies</w:t>
+        <w:t xml:space="preserve"> and reduce distribution inconsistency between query and support images in low-data regimes, boosting model performance by 3.7% in ablation studies</w:t>
       </w:r>
     </w:p>
     <w:p>
@@ -1118,23 +1162,7 @@
           <w:sz w:val="20"/>
           <w:szCs w:val="20"/>
         </w:rPr>
-        <w:t xml:space="preserve">Created a 17GB </w:t>
-      </w:r>
-      <w:r>
-        <w:rPr>
-          <w:rFonts w:ascii="Times" w:hAnsi="Times"/>
-          <w:sz w:val="20"/>
-          <w:szCs w:val="20"/>
-        </w:rPr>
-        <w:t xml:space="preserve">labeled </w:t>
-      </w:r>
-      <w:r>
-        <w:rPr>
-          <w:rFonts w:ascii="Times" w:hAnsi="Times"/>
-          <w:sz w:val="20"/>
-          <w:szCs w:val="20"/>
-        </w:rPr>
-        <w:t>engagement detection dataset of 300+ participants in online learning settings</w:t>
+        <w:t>Created a 17GB labeled engagement detection dataset of 300+ participants in online learning settings</w:t>
       </w:r>
     </w:p>
     <w:p>
@@ -1438,6 +1466,8 @@
           <w:rStyle w:val="BookTitle"/>
           <w:rFonts w:ascii="Times" w:hAnsi="Times" w:cs="Times New Roman"/>
           <w:b w:val="0"/>
+          <w:sz w:val="24"/>
+          <w:szCs w:val="24"/>
         </w:rPr>
       </w:pPr>
       <w:r>
@@ -1445,6 +1475,8 @@
           <w:rStyle w:val="BookTitle"/>
           <w:rFonts w:ascii="Times" w:hAnsi="Times" w:cs="Times New Roman"/>
           <w:b w:val="0"/>
+          <w:sz w:val="24"/>
+          <w:szCs w:val="24"/>
         </w:rPr>
         <w:t>Professional Experience</w:t>
       </w:r>
@@ -1740,7 +1772,16 @@
           <w:sz w:val="21"/>
           <w:szCs w:val="21"/>
         </w:rPr>
-        <w:t>Co-founder and Full-stack Engineer</w:t>
+        <w:t xml:space="preserve">Co-founder and </w:t>
+      </w:r>
+      <w:r>
+        <w:rPr>
+          <w:rFonts w:ascii="Times" w:hAnsi="Times" w:cs="Times New Roman"/>
+          <w:bCs/>
+          <w:sz w:val="21"/>
+          <w:szCs w:val="21"/>
+        </w:rPr>
+        <w:t>CTO</w:t>
       </w:r>
       <w:r>
         <w:rPr>
@@ -1886,7 +1927,23 @@
           <w:sz w:val="20"/>
           <w:szCs w:val="20"/>
         </w:rPr>
-        <w:t>, Travis CI/CD with Heroku to minimize friction, allowing Kaizntree to address customer feedbacks under 48 hours and pushing new features bi-weekly</w:t>
+        <w:t xml:space="preserve">, Travis CI/CD with Heroku to minimize friction, allowing Kaizntree to address customer feedbacks under 48 hours and </w:t>
+      </w:r>
+      <w:r>
+        <w:rPr>
+          <w:rFonts w:ascii="Times" w:hAnsi="Times" w:cs="Times New Roman"/>
+          <w:sz w:val="20"/>
+          <w:szCs w:val="20"/>
+        </w:rPr>
+        <w:t>continuously rolling out</w:t>
+      </w:r>
+      <w:r>
+        <w:rPr>
+          <w:rFonts w:ascii="Times" w:hAnsi="Times" w:cs="Times New Roman"/>
+          <w:sz w:val="20"/>
+          <w:szCs w:val="20"/>
+        </w:rPr>
+        <w:t xml:space="preserve"> new features weekly</w:t>
       </w:r>
     </w:p>
     <w:p>
@@ -2311,6 +2368,8 @@
           <w:rStyle w:val="BookTitle"/>
           <w:rFonts w:ascii="Times" w:hAnsi="Times" w:cs="Times New Roman"/>
           <w:b w:val="0"/>
+          <w:sz w:val="24"/>
+          <w:szCs w:val="24"/>
         </w:rPr>
       </w:pPr>
       <w:r>
@@ -2318,6 +2377,8 @@
           <w:rStyle w:val="BookTitle"/>
           <w:rFonts w:ascii="Times" w:hAnsi="Times" w:cs="Times New Roman"/>
           <w:b w:val="0"/>
+          <w:sz w:val="24"/>
+          <w:szCs w:val="24"/>
         </w:rPr>
         <w:t>Additional Info</w:t>
       </w:r>
@@ -2326,6 +2387,8 @@
           <w:rStyle w:val="BookTitle"/>
           <w:rFonts w:ascii="Times" w:hAnsi="Times" w:cs="Times New Roman"/>
           <w:b w:val="0"/>
+          <w:sz w:val="24"/>
+          <w:szCs w:val="24"/>
         </w:rPr>
         <w:tab/>
       </w:r>
@@ -4881,6 +4944,7 @@
   <w:rsids>
     <w:rsidRoot w:val="00626073"/>
     <w:rsid w:val="001358E4"/>
+    <w:rsid w:val="001A574B"/>
     <w:rsid w:val="001D1540"/>
     <w:rsid w:val="00217190"/>
     <w:rsid w:val="00217BE0"/>
@@ -4896,6 +4960,8 @@
     <w:rsid w:val="00615C27"/>
     <w:rsid w:val="00626073"/>
     <w:rsid w:val="00684FCB"/>
+    <w:rsid w:val="00733B67"/>
+    <w:rsid w:val="00963F41"/>
     <w:rsid w:val="00993E70"/>
     <w:rsid w:val="009E2AE5"/>
     <w:rsid w:val="009F2DCB"/>

--- a/resumeLatestDS.docx
+++ b/resumeLatestDS.docx
@@ -74,7 +74,23 @@
           <w:sz w:val="20"/>
           <w:szCs w:val="20"/>
         </w:rPr>
-        <w:t xml:space="preserve"> Email: </w:t>
+        <w:t xml:space="preserve"> </w:t>
+      </w:r>
+      <w:r>
+        <w:rPr>
+          <w:rFonts w:ascii="Times" w:hAnsi="Times" w:cs="Times New Roman"/>
+          <w:sz w:val="20"/>
+          <w:szCs w:val="20"/>
+        </w:rPr>
+        <w:t>Email</w:t>
+      </w:r>
+      <w:r>
+        <w:rPr>
+          <w:rFonts w:ascii="Times" w:hAnsi="Times" w:cs="Times New Roman"/>
+          <w:sz w:val="20"/>
+          <w:szCs w:val="20"/>
+        </w:rPr>
+        <w:t xml:space="preserve">: </w:t>
       </w:r>
       <w:hyperlink r:id="rId6" w:history="1">
         <w:r>
@@ -84,7 +100,7 @@
             <w:sz w:val="20"/>
             <w:szCs w:val="20"/>
           </w:rPr>
-          <w:t>xl3139@nyu.edu</w:t>
+          <w:t>xiaoclu@outlook.com</w:t>
         </w:r>
       </w:hyperlink>
       <w:r>
@@ -624,7 +640,7 @@
         <w:pStyle w:val="NoSpacing"/>
         <w:numPr>
           <w:ilvl w:val="0"/>
-          <w:numId w:val="2"/>
+          <w:numId w:val="15"/>
         </w:numPr>
         <w:tabs>
           <w:tab w:val="right" w:pos="10800"/>
@@ -670,6 +686,24 @@
           <w:sz w:val="20"/>
           <w:szCs w:val="20"/>
         </w:rPr>
+        <w:t>High-performance/Distributed Computing</w:t>
+      </w:r>
+      <w:r>
+        <w:rPr>
+          <w:rFonts w:ascii="Times" w:hAnsi="Times" w:cs="Times New Roman"/>
+          <w:sz w:val="20"/>
+          <w:szCs w:val="20"/>
+        </w:rPr>
+        <w:t xml:space="preserve">, </w:t>
+      </w:r>
+      <w:r>
+        <w:rPr>
+          <w:rFonts w:ascii="Times" w:hAnsi="Times" w:cs="Times New Roman"/>
+          <w:b/>
+          <w:bCs/>
+          <w:sz w:val="20"/>
+          <w:szCs w:val="20"/>
+        </w:rPr>
         <w:t>JavaScript</w:t>
       </w:r>
       <w:r>
@@ -742,15 +776,15 @@
           <w:sz w:val="20"/>
           <w:szCs w:val="20"/>
         </w:rPr>
-        <w:t>Objective C</w:t>
-      </w:r>
-      <w:r>
-        <w:rPr>
-          <w:rFonts w:ascii="Times" w:hAnsi="Times" w:cs="Times New Roman"/>
-          <w:sz w:val="20"/>
-          <w:szCs w:val="20"/>
-        </w:rPr>
-        <w:t xml:space="preserve">, </w:t>
+        <w:t xml:space="preserve">CI/CD </w:t>
+      </w:r>
+      <w:r>
+        <w:rPr>
+          <w:rFonts w:ascii="Times" w:hAnsi="Times" w:cs="Times New Roman"/>
+          <w:sz w:val="20"/>
+          <w:szCs w:val="20"/>
+        </w:rPr>
+        <w:t xml:space="preserve">(Travis + AWS), </w:t>
       </w:r>
       <w:r>
         <w:rPr>
@@ -768,74 +802,8 @@
           <w:sz w:val="20"/>
           <w:szCs w:val="20"/>
         </w:rPr>
-        <w:t xml:space="preserve"> (MySQL, PostgreSQL), </w:t>
-      </w:r>
-      <w:r>
-        <w:rPr>
-          <w:rFonts w:ascii="Times" w:hAnsi="Times" w:cs="Times New Roman"/>
-          <w:b/>
-          <w:bCs/>
-          <w:sz w:val="20"/>
-          <w:szCs w:val="20"/>
-        </w:rPr>
-        <w:t>R</w:t>
-      </w:r>
-      <w:r>
-        <w:rPr>
-          <w:rFonts w:ascii="Times" w:hAnsi="Times" w:cs="Times New Roman"/>
-          <w:sz w:val="20"/>
-          <w:szCs w:val="20"/>
-        </w:rPr>
-        <w:t xml:space="preserve"> (Statistics), </w:t>
-      </w:r>
-      <w:r>
-        <w:rPr>
-          <w:rFonts w:ascii="Times" w:hAnsi="Times" w:cs="Times New Roman"/>
-          <w:b/>
-          <w:bCs/>
-          <w:sz w:val="20"/>
-          <w:szCs w:val="20"/>
-        </w:rPr>
-        <w:t>Bash Script</w:t>
-      </w:r>
-      <w:r>
-        <w:rPr>
-          <w:rFonts w:ascii="Times" w:hAnsi="Times" w:cs="Times New Roman"/>
-          <w:sz w:val="20"/>
-          <w:szCs w:val="20"/>
-        </w:rPr>
-        <w:t xml:space="preserve">, </w:t>
-      </w:r>
-      <w:r>
-        <w:rPr>
-          <w:rFonts w:ascii="Times" w:hAnsi="Times" w:cs="Times New Roman"/>
-          <w:b/>
-          <w:bCs/>
-          <w:sz w:val="20"/>
-          <w:szCs w:val="20"/>
-        </w:rPr>
-        <w:t>JetBrains IDEs</w:t>
-      </w:r>
-      <w:r>
-        <w:rPr>
-          <w:rFonts w:ascii="Times" w:hAnsi="Times" w:cs="Times New Roman"/>
-          <w:sz w:val="20"/>
-          <w:szCs w:val="20"/>
-        </w:rPr>
-        <w:t xml:space="preserve">, </w:t>
-      </w:r>
-      <w:proofErr w:type="spellStart"/>
-      <w:r>
-        <w:rPr>
-          <w:rFonts w:ascii="Times" w:hAnsi="Times" w:cs="Times New Roman"/>
-          <w:b/>
-          <w:bCs/>
-          <w:sz w:val="20"/>
-          <w:szCs w:val="20"/>
-        </w:rPr>
-        <w:t>VSCode</w:t>
-      </w:r>
-      <w:proofErr w:type="spellEnd"/>
+        <w:t xml:space="preserve"> (MySQL, PostgreSQL)</w:t>
+      </w:r>
     </w:p>
     <w:p>
       <w:pPr>
@@ -4226,6 +4194,18 @@
   </w:num>
   <w:num w:numId="14" w16cid:durableId="665129145">
     <w:abstractNumId w:val="6"/>
+  </w:num>
+  <w:num w:numId="15" w16cid:durableId="650983739">
+    <w:abstractNumId w:val="3"/>
+    <w:lvlOverride w:ilvl="0"/>
+    <w:lvlOverride w:ilvl="1"/>
+    <w:lvlOverride w:ilvl="2"/>
+    <w:lvlOverride w:ilvl="3"/>
+    <w:lvlOverride w:ilvl="4"/>
+    <w:lvlOverride w:ilvl="5"/>
+    <w:lvlOverride w:ilvl="6"/>
+    <w:lvlOverride w:ilvl="7"/>
+    <w:lvlOverride w:ilvl="8"/>
   </w:num>
 </w:numbering>
 </file>
@@ -4974,6 +4954,7 @@
     <w:rsid w:val="00BD5554"/>
     <w:rsid w:val="00C629A2"/>
     <w:rsid w:val="00CC3A21"/>
+    <w:rsid w:val="00CE12B6"/>
     <w:rsid w:val="00D54BF4"/>
     <w:rsid w:val="00DD2F0A"/>
     <w:rsid w:val="00E03FEC"/>

--- a/resumeLatestDS.docx
+++ b/resumeLatestDS.docx
@@ -5,6 +5,7 @@
     <w:p>
       <w:pPr>
         <w:pStyle w:val="NoSpacing"/>
+        <w:spacing w:line="246" w:lineRule="auto"/>
         <w:jc w:val="center"/>
         <w:rPr>
           <w:rFonts w:ascii="Times" w:hAnsi="Times" w:cs="Times New Roman"/>
@@ -26,6 +27,7 @@
     <w:p>
       <w:pPr>
         <w:pStyle w:val="NoSpacing"/>
+        <w:spacing w:line="246" w:lineRule="auto"/>
         <w:jc w:val="center"/>
         <w:rPr>
           <w:rFonts w:ascii="Times" w:hAnsi="Times" w:cs="Times New Roman"/>
@@ -118,6 +120,7 @@
         <w:pBdr>
           <w:bottom w:val="single" w:sz="4" w:space="1" w:color="auto"/>
         </w:pBdr>
+        <w:spacing w:line="246" w:lineRule="auto"/>
         <w:rPr>
           <w:rStyle w:val="BookTitle"/>
           <w:rFonts w:ascii="Times" w:hAnsi="Times" w:cs="Times New Roman"/>
@@ -143,7 +146,7 @@
         <w:tabs>
           <w:tab w:val="right" w:pos="10800"/>
         </w:tabs>
-        <w:spacing w:before="20"/>
+        <w:spacing w:before="20" w:line="246" w:lineRule="auto"/>
         <w:rPr>
           <w:rFonts w:ascii="Times" w:hAnsi="Times" w:cs="Times New Roman"/>
           <w:b/>
@@ -197,6 +200,7 @@
         <w:tabs>
           <w:tab w:val="right" w:pos="10800"/>
         </w:tabs>
+        <w:spacing w:line="246" w:lineRule="auto"/>
         <w:rPr>
           <w:rFonts w:ascii="Times" w:hAnsi="Times" w:cs="Times New Roman"/>
           <w:b/>
@@ -252,6 +256,7 @@
         <w:tabs>
           <w:tab w:val="right" w:pos="10800"/>
         </w:tabs>
+        <w:spacing w:line="246" w:lineRule="auto"/>
         <w:ind w:left="360"/>
         <w:rPr>
           <w:rFonts w:ascii="Times" w:hAnsi="Times" w:cs="Times New Roman"/>
@@ -330,7 +335,7 @@
         <w:tabs>
           <w:tab w:val="right" w:pos="10800"/>
         </w:tabs>
-        <w:spacing w:before="20"/>
+        <w:spacing w:before="20" w:line="246" w:lineRule="auto"/>
         <w:rPr>
           <w:rFonts w:ascii="Times" w:hAnsi="Times" w:cs="Times New Roman"/>
           <w:b/>
@@ -381,6 +386,7 @@
         <w:tabs>
           <w:tab w:val="right" w:pos="10800"/>
         </w:tabs>
+        <w:spacing w:line="246" w:lineRule="auto"/>
         <w:rPr>
           <w:rFonts w:ascii="Times" w:hAnsi="Times" w:cs="Times New Roman"/>
           <w:b/>
@@ -463,6 +469,7 @@
         <w:tabs>
           <w:tab w:val="right" w:pos="10800"/>
         </w:tabs>
+        <w:spacing w:line="246" w:lineRule="auto"/>
         <w:ind w:left="360"/>
         <w:rPr>
           <w:rFonts w:ascii="Times" w:hAnsi="Times" w:cs="Times New Roman"/>
@@ -492,7 +499,7 @@
         <w:tabs>
           <w:tab w:val="right" w:pos="10800"/>
         </w:tabs>
-        <w:spacing w:before="20"/>
+        <w:spacing w:before="20" w:line="246" w:lineRule="auto"/>
         <w:ind w:left="360"/>
         <w:rPr>
           <w:rFonts w:ascii="Times" w:hAnsi="Times" w:cs="Times New Roman"/>
@@ -583,7 +590,7 @@
         <w:tabs>
           <w:tab w:val="right" w:pos="10800"/>
         </w:tabs>
-        <w:spacing w:before="20"/>
+        <w:spacing w:before="20" w:line="246" w:lineRule="auto"/>
         <w:rPr>
           <w:rStyle w:val="BookTitle"/>
           <w:rFonts w:ascii="Times" w:hAnsi="Times" w:cs="Times New Roman"/>
@@ -645,6 +652,7 @@
         <w:tabs>
           <w:tab w:val="right" w:pos="10800"/>
         </w:tabs>
+        <w:spacing w:line="246" w:lineRule="auto"/>
         <w:ind w:left="360"/>
         <w:rPr>
           <w:rFonts w:ascii="Times" w:hAnsi="Times" w:cs="Times New Roman"/>
@@ -811,7 +819,7 @@
         <w:pBdr>
           <w:bottom w:val="single" w:sz="4" w:space="1" w:color="auto"/>
         </w:pBdr>
-        <w:spacing w:before="60"/>
+        <w:spacing w:before="60" w:line="246" w:lineRule="auto"/>
         <w:rPr>
           <w:rStyle w:val="BookTitle"/>
           <w:rFonts w:ascii="Times" w:hAnsi="Times" w:cs="Times New Roman"/>
@@ -837,6 +845,7 @@
         <w:tabs>
           <w:tab w:val="right" w:pos="10800"/>
         </w:tabs>
+        <w:spacing w:line="246" w:lineRule="auto"/>
         <w:rPr>
           <w:rFonts w:ascii="Times" w:hAnsi="Times" w:cs="Times New Roman"/>
           <w:b/>
@@ -878,6 +887,7 @@
         <w:tabs>
           <w:tab w:val="right" w:pos="10800"/>
         </w:tabs>
+        <w:spacing w:line="246" w:lineRule="auto"/>
         <w:rPr>
           <w:rFonts w:ascii="Times" w:hAnsi="Times" w:cs="Times New Roman"/>
           <w:b/>
@@ -924,6 +934,7 @@
         <w:tabs>
           <w:tab w:val="right" w:pos="10800"/>
         </w:tabs>
+        <w:spacing w:line="246" w:lineRule="auto"/>
         <w:ind w:left="360"/>
         <w:jc w:val="both"/>
         <w:rPr>
@@ -959,6 +970,7 @@
         <w:tabs>
           <w:tab w:val="right" w:pos="10800"/>
         </w:tabs>
+        <w:spacing w:line="246" w:lineRule="auto"/>
         <w:ind w:left="360"/>
         <w:jc w:val="both"/>
         <w:rPr>
@@ -986,6 +998,7 @@
         <w:tabs>
           <w:tab w:val="right" w:pos="10800"/>
         </w:tabs>
+        <w:spacing w:line="246" w:lineRule="auto"/>
         <w:ind w:left="360"/>
         <w:jc w:val="both"/>
         <w:rPr>
@@ -1009,6 +1022,7 @@
         <w:tabs>
           <w:tab w:val="right" w:pos="10800"/>
         </w:tabs>
+        <w:spacing w:line="246" w:lineRule="auto"/>
         <w:rPr>
           <w:rFonts w:ascii="Times" w:hAnsi="Times" w:cs="Times New Roman"/>
           <w:b/>
@@ -1042,6 +1056,15 @@
           <w:szCs w:val="21"/>
         </w:rPr>
         <w:t>Abu Dhabi, UAE</w:t>
+      </w:r>
+      <w:r>
+        <w:rPr>
+          <w:rFonts w:ascii="Times" w:hAnsi="Times" w:cs="Times New Roman"/>
+          <w:b/>
+          <w:sz w:val="21"/>
+          <w:szCs w:val="21"/>
+        </w:rPr>
+        <w:t xml:space="preserve"> &amp; Remote</w:t>
       </w:r>
     </w:p>
     <w:p>
@@ -1050,6 +1073,7 @@
         <w:tabs>
           <w:tab w:val="right" w:pos="10800"/>
         </w:tabs>
+        <w:spacing w:line="246" w:lineRule="auto"/>
         <w:rPr>
           <w:rFonts w:ascii="Times" w:hAnsi="Times" w:cs="Times New Roman"/>
           <w:b/>
@@ -1116,6 +1140,7 @@
         <w:tabs>
           <w:tab w:val="right" w:pos="10800"/>
         </w:tabs>
+        <w:spacing w:line="246" w:lineRule="auto"/>
         <w:ind w:left="360"/>
         <w:jc w:val="both"/>
         <w:rPr>
@@ -1143,15 +1168,11 @@
         <w:tabs>
           <w:tab w:val="right" w:pos="10800"/>
         </w:tabs>
+        <w:spacing w:line="246" w:lineRule="auto"/>
         <w:ind w:left="360"/>
         <w:jc w:val="both"/>
         <w:rPr>
-          <w:rStyle w:val="BookTitle"/>
           <w:rFonts w:ascii="Times" w:hAnsi="Times"/>
-          <w:b w:val="0"/>
-          <w:bCs w:val="0"/>
-          <w:smallCaps w:val="0"/>
-          <w:spacing w:val="0"/>
           <w:sz w:val="20"/>
           <w:szCs w:val="20"/>
         </w:rPr>
@@ -1171,32 +1192,22 @@
         <w:tabs>
           <w:tab w:val="right" w:pos="10800"/>
         </w:tabs>
-        <w:rPr>
-          <w:rFonts w:ascii="Times" w:hAnsi="Times" w:cs="Times New Roman"/>
-          <w:b/>
-          <w:sz w:val="21"/>
-          <w:szCs w:val="21"/>
-        </w:rPr>
-      </w:pPr>
-      <w:proofErr w:type="spellStart"/>
-      <w:r>
-        <w:rPr>
-          <w:rFonts w:ascii="Times" w:hAnsi="Times" w:cs="Times New Roman"/>
-          <w:b/>
-          <w:sz w:val="21"/>
-          <w:szCs w:val="21"/>
-        </w:rPr>
-        <w:t>Parkrowd</w:t>
-      </w:r>
-      <w:proofErr w:type="spellEnd"/>
-      <w:r>
-        <w:rPr>
-          <w:rFonts w:ascii="Times" w:hAnsi="Times" w:cs="Times New Roman"/>
-          <w:b/>
-          <w:sz w:val="21"/>
-          <w:szCs w:val="21"/>
-        </w:rPr>
-        <w:t xml:space="preserve"> NYC</w:t>
+        <w:spacing w:line="246" w:lineRule="auto"/>
+        <w:rPr>
+          <w:rFonts w:ascii="Times" w:hAnsi="Times" w:cs="Times New Roman"/>
+          <w:b/>
+          <w:sz w:val="21"/>
+          <w:szCs w:val="21"/>
+        </w:rPr>
+      </w:pPr>
+      <w:r>
+        <w:rPr>
+          <w:rFonts w:ascii="Times" w:hAnsi="Times" w:cs="Times New Roman"/>
+          <w:b/>
+          <w:sz w:val="21"/>
+          <w:szCs w:val="21"/>
+        </w:rPr>
+        <w:t>Evaluating Parameter-efficient Tuning Methods in Low-data Regimes</w:t>
       </w:r>
       <w:r>
         <w:rPr>
@@ -1223,61 +1234,22 @@
         <w:tabs>
           <w:tab w:val="right" w:pos="10800"/>
         </w:tabs>
-        <w:rPr>
-          <w:rFonts w:ascii="Times" w:hAnsi="Times" w:cs="Times New Roman"/>
-          <w:b/>
-          <w:sz w:val="21"/>
-          <w:szCs w:val="21"/>
-        </w:rPr>
-      </w:pPr>
-      <w:r>
-        <w:rPr>
-          <w:rFonts w:ascii="Times" w:hAnsi="Times" w:cs="Times New Roman" w:hint="eastAsia"/>
+        <w:spacing w:line="246" w:lineRule="auto"/>
+        <w:rPr>
+          <w:rFonts w:ascii="Times" w:hAnsi="Times" w:cs="Times New Roman"/>
+          <w:b/>
+          <w:sz w:val="21"/>
+          <w:szCs w:val="21"/>
+        </w:rPr>
+      </w:pPr>
+      <w:r>
+        <w:rPr>
+          <w:rFonts w:ascii="Times" w:hAnsi="Times" w:cs="Times New Roman"/>
           <w:bCs/>
           <w:sz w:val="21"/>
           <w:szCs w:val="21"/>
-          <w:lang w:eastAsia="zh-CN"/>
-        </w:rPr>
-        <w:t>Parking</w:t>
-      </w:r>
-      <w:r>
-        <w:rPr>
-          <w:rFonts w:ascii="Times" w:hAnsi="Times" w:cs="Times New Roman"/>
-          <w:bCs/>
-          <w:sz w:val="21"/>
-          <w:szCs w:val="21"/>
-          <w:lang w:eastAsia="zh-CN"/>
-        </w:rPr>
-        <w:t xml:space="preserve"> Made Easy - </w:t>
-      </w:r>
-      <w:r>
-        <w:rPr>
-          <w:rFonts w:ascii="Times" w:hAnsi="Times" w:cs="Times New Roman"/>
-          <w:bCs/>
-          <w:sz w:val="21"/>
-          <w:szCs w:val="21"/>
-        </w:rPr>
-        <w:t xml:space="preserve">Crowd-sourced Parking Info Sharing Platform based </w:t>
-      </w:r>
-      <w:proofErr w:type="gramStart"/>
-      <w:r>
-        <w:rPr>
-          <w:rFonts w:ascii="Times" w:hAnsi="Times" w:cs="Times New Roman"/>
-          <w:bCs/>
-          <w:sz w:val="21"/>
-          <w:szCs w:val="21"/>
-        </w:rPr>
-        <w:t>off of</w:t>
-      </w:r>
-      <w:proofErr w:type="gramEnd"/>
-      <w:r>
-        <w:rPr>
-          <w:rFonts w:ascii="Times" w:hAnsi="Times" w:cs="Times New Roman"/>
-          <w:bCs/>
-          <w:sz w:val="21"/>
-          <w:szCs w:val="21"/>
-        </w:rPr>
-        <w:t xml:space="preserve"> NYC Open Data</w:t>
+        </w:rPr>
+        <w:t>Research advised by Professor Sam Bowman on param-efficient tuning in NLP</w:t>
       </w:r>
       <w:r>
         <w:rPr>
@@ -1295,7 +1267,7 @@
           <w:sz w:val="21"/>
           <w:szCs w:val="21"/>
         </w:rPr>
-        <w:t>Sept. 2023 – Dec. 2023</w:t>
+        <w:t>Sept. 2021 – Dec. 2021</w:t>
       </w:r>
     </w:p>
     <w:p>
@@ -1308,6 +1280,7 @@
         <w:tabs>
           <w:tab w:val="right" w:pos="10800"/>
         </w:tabs>
+        <w:spacing w:line="246" w:lineRule="auto"/>
         <w:ind w:left="360"/>
         <w:jc w:val="both"/>
         <w:rPr>
@@ -1322,7 +1295,33 @@
           <w:sz w:val="20"/>
           <w:szCs w:val="20"/>
         </w:rPr>
-        <w:t>Conceptualized a parking info sharing platform by listing MVP, MLP, API documentations, and using Figma prototyping</w:t>
+        <w:t>Reproduced</w:t>
+      </w:r>
+      <w:r>
+        <w:rPr>
+          <w:rFonts w:ascii="Times" w:hAnsi="Times"/>
+          <w:sz w:val="20"/>
+          <w:szCs w:val="20"/>
+        </w:rPr>
+        <w:t xml:space="preserve"> four SOTA parameter-efficient tuning methods based on </w:t>
+      </w:r>
+      <w:proofErr w:type="spellStart"/>
+      <w:r>
+        <w:rPr>
+          <w:rFonts w:ascii="Times" w:hAnsi="Times"/>
+          <w:sz w:val="20"/>
+          <w:szCs w:val="20"/>
+        </w:rPr>
+        <w:t>HuggingFace</w:t>
+      </w:r>
+      <w:proofErr w:type="spellEnd"/>
+      <w:r>
+        <w:rPr>
+          <w:rFonts w:ascii="Times" w:hAnsi="Times"/>
+          <w:sz w:val="20"/>
+          <w:szCs w:val="20"/>
+        </w:rPr>
+        <w:t xml:space="preserve"> libraries</w:t>
       </w:r>
     </w:p>
     <w:p>
@@ -1335,6 +1334,7 @@
         <w:tabs>
           <w:tab w:val="right" w:pos="10800"/>
         </w:tabs>
+        <w:spacing w:line="246" w:lineRule="auto"/>
         <w:ind w:left="360"/>
         <w:jc w:val="both"/>
         <w:rPr>
@@ -1349,25 +1349,23 @@
           <w:sz w:val="20"/>
           <w:szCs w:val="20"/>
         </w:rPr>
-        <w:t xml:space="preserve">Implemented </w:t>
-      </w:r>
-      <w:proofErr w:type="spellStart"/>
+        <w:t>E</w:t>
+      </w:r>
       <w:r>
         <w:rPr>
           <w:rFonts w:ascii="Times" w:hAnsi="Times"/>
           <w:sz w:val="20"/>
           <w:szCs w:val="20"/>
         </w:rPr>
-        <w:t>Parkrowd</w:t>
-      </w:r>
-      <w:proofErr w:type="spellEnd"/>
+        <w:t>valuate</w:t>
+      </w:r>
       <w:r>
         <w:rPr>
           <w:rFonts w:ascii="Times" w:hAnsi="Times"/>
           <w:sz w:val="20"/>
           <w:szCs w:val="20"/>
         </w:rPr>
-        <w:t xml:space="preserve"> as a Django App</w:t>
+        <w:t>d</w:t>
       </w:r>
       <w:r>
         <w:rPr>
@@ -1375,7 +1373,7 @@
           <w:sz w:val="20"/>
           <w:szCs w:val="20"/>
         </w:rPr>
-        <w:t xml:space="preserve"> with a team of 5 </w:t>
+        <w:t xml:space="preserve"> the performance of these methods on various NLP tasks (e.g., sentiment analysis, Q&amp;A) with </w:t>
       </w:r>
       <w:r>
         <w:rPr>
@@ -1383,140 +1381,7 @@
           <w:sz w:val="20"/>
           <w:szCs w:val="20"/>
         </w:rPr>
-        <w:t xml:space="preserve">through Scrum and </w:t>
-      </w:r>
-      <w:proofErr w:type="spellStart"/>
-      <w:r>
-        <w:rPr>
-          <w:rFonts w:ascii="Times" w:hAnsi="Times"/>
-          <w:sz w:val="20"/>
-          <w:szCs w:val="20"/>
-        </w:rPr>
-        <w:t>ZenHub</w:t>
-      </w:r>
-      <w:proofErr w:type="spellEnd"/>
-      <w:r>
-        <w:rPr>
-          <w:rFonts w:ascii="Times" w:hAnsi="Times"/>
-          <w:sz w:val="20"/>
-          <w:szCs w:val="20"/>
-        </w:rPr>
-        <w:t xml:space="preserve"> (repo: </w:t>
-      </w:r>
-      <w:hyperlink r:id="rId7" w:history="1">
-        <w:r>
-          <w:rPr>
-            <w:rStyle w:val="Hyperlink"/>
-            <w:rFonts w:ascii="Times" w:hAnsi="Times"/>
-            <w:sz w:val="20"/>
-            <w:szCs w:val="20"/>
-          </w:rPr>
-          <w:t>https://github.com/NigelLu/Parkrowd</w:t>
-        </w:r>
-      </w:hyperlink>
-      <w:r>
-        <w:rPr>
-          <w:rFonts w:ascii="Times" w:hAnsi="Times"/>
-          <w:sz w:val="20"/>
-          <w:szCs w:val="20"/>
-        </w:rPr>
-        <w:t>)</w:t>
-      </w:r>
-    </w:p>
-    <w:p>
-      <w:pPr>
-        <w:pStyle w:val="NoSpacing"/>
-        <w:pBdr>
-          <w:bottom w:val="single" w:sz="4" w:space="1" w:color="auto"/>
-        </w:pBdr>
-        <w:spacing w:before="20"/>
-        <w:rPr>
-          <w:rStyle w:val="BookTitle"/>
-          <w:rFonts w:ascii="Times" w:hAnsi="Times" w:cs="Times New Roman"/>
-          <w:b w:val="0"/>
-          <w:sz w:val="24"/>
-          <w:szCs w:val="24"/>
-        </w:rPr>
-      </w:pPr>
-      <w:r>
-        <w:rPr>
-          <w:rStyle w:val="BookTitle"/>
-          <w:rFonts w:ascii="Times" w:hAnsi="Times" w:cs="Times New Roman"/>
-          <w:b w:val="0"/>
-          <w:sz w:val="24"/>
-          <w:szCs w:val="24"/>
-        </w:rPr>
-        <w:t>Professional Experience</w:t>
-      </w:r>
-    </w:p>
-    <w:p>
-      <w:pPr>
-        <w:pStyle w:val="NoSpacing"/>
-        <w:tabs>
-          <w:tab w:val="right" w:pos="10800"/>
-        </w:tabs>
-        <w:spacing w:before="20"/>
-        <w:rPr>
-          <w:rFonts w:ascii="Times" w:hAnsi="Times" w:cs="Times New Roman"/>
-          <w:b/>
-        </w:rPr>
-      </w:pPr>
-      <w:r>
-        <w:rPr>
-          <w:rFonts w:ascii="Times" w:hAnsi="Times" w:cs="Times New Roman"/>
-          <w:b/>
-        </w:rPr>
-        <w:t>eBay Inc.</w:t>
-      </w:r>
-      <w:r>
-        <w:rPr>
-          <w:rFonts w:ascii="Times" w:hAnsi="Times" w:cs="Times New Roman"/>
-          <w:b/>
-        </w:rPr>
-        <w:tab/>
-        <w:t>Shanghai, China</w:t>
-      </w:r>
-    </w:p>
-    <w:p>
-      <w:pPr>
-        <w:pStyle w:val="NoSpacing"/>
-        <w:tabs>
-          <w:tab w:val="right" w:pos="10800"/>
-        </w:tabs>
-        <w:rPr>
-          <w:rFonts w:ascii="Times" w:hAnsi="Times" w:cs="Times New Roman"/>
-          <w:b/>
-          <w:sz w:val="21"/>
-          <w:szCs w:val="21"/>
-        </w:rPr>
-      </w:pPr>
-      <w:r>
-        <w:rPr>
-          <w:rFonts w:ascii="Times" w:hAnsi="Times" w:cs="Times New Roman"/>
-          <w:bCs/>
-          <w:sz w:val="21"/>
-          <w:szCs w:val="21"/>
-          <w:lang w:eastAsia="zh-CN"/>
-        </w:rPr>
-        <w:t>Software Engineering Intern, Cloud Infrastructure Team</w:t>
-      </w:r>
-      <w:r>
-        <w:rPr>
-          <w:rFonts w:ascii="Times" w:hAnsi="Times" w:cs="Times New Roman"/>
-          <w:b/>
-          <w:sz w:val="21"/>
-          <w:szCs w:val="21"/>
-        </w:rPr>
-        <w:tab/>
-      </w:r>
-      <w:r>
-        <w:rPr>
-          <w:rFonts w:ascii="Times" w:hAnsi="Times" w:cs="Times New Roman"/>
-          <w:b/>
-          <w:sz w:val="21"/>
-          <w:szCs w:val="21"/>
-        </w:rPr>
-        <w:t xml:space="preserve">  Sept. 2022 – Aug. 2023</w:t>
+        <w:t>various train/test partitions</w:t>
       </w:r>
     </w:p>
     <w:p>
@@ -1529,37 +1394,141 @@
         <w:tabs>
           <w:tab w:val="right" w:pos="10800"/>
         </w:tabs>
-        <w:ind w:left="180" w:hanging="180"/>
+        <w:spacing w:line="246" w:lineRule="auto"/>
+        <w:ind w:left="360"/>
         <w:jc w:val="both"/>
         <w:rPr>
-          <w:rFonts w:ascii="Times" w:hAnsi="Times" w:cs="Times New Roman"/>
-          <w:b/>
+          <w:rFonts w:ascii="Times" w:hAnsi="Times"/>
+          <w:sz w:val="20"/>
+          <w:szCs w:val="20"/>
+        </w:rPr>
+      </w:pPr>
+      <w:r>
+        <w:rPr>
+          <w:rFonts w:ascii="Times" w:hAnsi="Times"/>
+          <w:sz w:val="20"/>
+          <w:szCs w:val="20"/>
+        </w:rPr>
+        <w:t>Concluded with a research paper</w:t>
+      </w:r>
+      <w:r>
+        <w:rPr>
+          <w:rFonts w:ascii="Times" w:hAnsi="Times"/>
+          <w:sz w:val="20"/>
+          <w:szCs w:val="20"/>
+        </w:rPr>
+        <w:t xml:space="preserve"> </w:t>
+      </w:r>
+      <w:r>
+        <w:rPr>
+          <w:rFonts w:ascii="Times" w:hAnsi="Times"/>
+          <w:sz w:val="20"/>
+          <w:szCs w:val="20"/>
+        </w:rPr>
+        <w:t xml:space="preserve">how to balance performance and converging speed in </w:t>
+      </w:r>
+      <w:r>
+        <w:rPr>
+          <w:rFonts w:ascii="Times" w:hAnsi="Times"/>
+          <w:sz w:val="20"/>
+          <w:szCs w:val="20"/>
+        </w:rPr>
+        <w:t>parameter-efficient tuning</w:t>
+      </w:r>
+    </w:p>
+    <w:p>
+      <w:pPr>
+        <w:pStyle w:val="NoSpacing"/>
+        <w:tabs>
+          <w:tab w:val="right" w:pos="10800"/>
+        </w:tabs>
+        <w:spacing w:line="246" w:lineRule="auto"/>
+        <w:rPr>
+          <w:rFonts w:ascii="Times" w:hAnsi="Times" w:cs="Times New Roman"/>
+          <w:b/>
+          <w:sz w:val="21"/>
+          <w:szCs w:val="21"/>
+        </w:rPr>
+      </w:pPr>
+      <w:r>
+        <w:rPr>
+          <w:rFonts w:ascii="Times" w:hAnsi="Times" w:cs="Times New Roman"/>
+          <w:b/>
+          <w:sz w:val="21"/>
+          <w:szCs w:val="21"/>
+        </w:rPr>
+        <w:t>Real-time Object Detection in Autonomous Driving</w:t>
+      </w:r>
+      <w:r>
+        <w:rPr>
+          <w:rFonts w:ascii="Times" w:hAnsi="Times" w:cs="Times New Roman"/>
+          <w:b/>
+          <w:sz w:val="21"/>
+          <w:szCs w:val="21"/>
+        </w:rPr>
+        <w:tab/>
+      </w:r>
+      <w:r>
+        <w:rPr>
+          <w:rFonts w:ascii="Times" w:hAnsi="Times" w:cs="Times New Roman"/>
+          <w:b/>
+          <w:sz w:val="21"/>
+          <w:szCs w:val="21"/>
+        </w:rPr>
+        <w:t>New York, NY</w:t>
+      </w:r>
+    </w:p>
+    <w:p>
+      <w:pPr>
+        <w:pStyle w:val="NoSpacing"/>
+        <w:tabs>
+          <w:tab w:val="right" w:pos="10800"/>
+        </w:tabs>
+        <w:spacing w:line="246" w:lineRule="auto"/>
+        <w:rPr>
+          <w:rFonts w:ascii="Times" w:hAnsi="Times" w:cs="Times New Roman"/>
+          <w:b/>
+          <w:sz w:val="21"/>
+          <w:szCs w:val="21"/>
+        </w:rPr>
+      </w:pPr>
+      <w:r>
+        <w:rPr>
+          <w:rFonts w:ascii="Times" w:hAnsi="Times" w:cs="Times New Roman"/>
           <w:bCs/>
-          <w:sz w:val="20"/>
-          <w:szCs w:val="20"/>
-        </w:rPr>
-      </w:pPr>
+          <w:sz w:val="21"/>
+          <w:szCs w:val="21"/>
+        </w:rPr>
+        <w:t xml:space="preserve">Course project advised by Professor Augustin </w:t>
+      </w:r>
       <w:proofErr w:type="spellStart"/>
       <w:r>
         <w:rPr>
           <w:rFonts w:ascii="Times" w:hAnsi="Times" w:cs="Times New Roman"/>
-          <w:b/>
           <w:bCs/>
-          <w:sz w:val="20"/>
-          <w:szCs w:val="20"/>
-        </w:rPr>
-        <w:t>Averge</w:t>
+          <w:sz w:val="21"/>
+          <w:szCs w:val="21"/>
+        </w:rPr>
+        <w:t>Cosse</w:t>
       </w:r>
       <w:proofErr w:type="spellEnd"/>
       <w:r>
         <w:rPr>
           <w:rFonts w:ascii="Times" w:hAnsi="Times" w:cs="Times New Roman"/>
           <w:b/>
-          <w:bCs/>
-          <w:sz w:val="20"/>
-          <w:szCs w:val="20"/>
-        </w:rPr>
-        <w:t>-Time-to-Business (ATB) Dashboard</w:t>
+          <w:sz w:val="21"/>
+          <w:szCs w:val="21"/>
+        </w:rPr>
+        <w:tab/>
+      </w:r>
+      <w:r>
+        <w:rPr>
+          <w:rFonts w:ascii="Times" w:hAnsi="Times" w:cs="Times New Roman"/>
+          <w:b/>
+          <w:sz w:val="21"/>
+          <w:szCs w:val="21"/>
+        </w:rPr>
+        <w:t>Sept. 2021 – Dec. 2021</w:t>
       </w:r>
     </w:p>
     <w:p>
@@ -1572,39 +1541,72 @@
         <w:tabs>
           <w:tab w:val="right" w:pos="10800"/>
         </w:tabs>
-        <w:ind w:left="360" w:hanging="180"/>
+        <w:spacing w:line="246" w:lineRule="auto"/>
+        <w:ind w:left="360"/>
         <w:jc w:val="both"/>
         <w:rPr>
-          <w:rFonts w:ascii="Times" w:hAnsi="Times" w:cs="Times New Roman"/>
-          <w:sz w:val="20"/>
-          <w:szCs w:val="20"/>
-        </w:rPr>
-      </w:pPr>
-      <w:r>
-        <w:rPr>
-          <w:rFonts w:ascii="Times" w:hAnsi="Times" w:cs="Times New Roman"/>
-          <w:sz w:val="20"/>
-          <w:szCs w:val="20"/>
-        </w:rPr>
-        <w:t xml:space="preserve">Proposed and implemented a Redux + </w:t>
+          <w:rFonts w:ascii="Times" w:hAnsi="Times"/>
+          <w:sz w:val="20"/>
+          <w:szCs w:val="20"/>
+        </w:rPr>
+      </w:pPr>
+      <w:r>
+        <w:rPr>
+          <w:rFonts w:ascii="Times" w:hAnsi="Times"/>
+          <w:sz w:val="20"/>
+          <w:szCs w:val="20"/>
+        </w:rPr>
+        <w:t>Pre-process</w:t>
+      </w:r>
+      <w:r>
+        <w:rPr>
+          <w:rFonts w:ascii="Times" w:hAnsi="Times"/>
+          <w:sz w:val="20"/>
+          <w:szCs w:val="20"/>
+        </w:rPr>
+        <w:t>ed</w:t>
+      </w:r>
+      <w:r>
+        <w:rPr>
+          <w:rFonts w:ascii="Times" w:hAnsi="Times"/>
+          <w:sz w:val="20"/>
+          <w:szCs w:val="20"/>
+        </w:rPr>
+        <w:t xml:space="preserve"> and prepare</w:t>
+      </w:r>
+      <w:r>
+        <w:rPr>
+          <w:rFonts w:ascii="Times" w:hAnsi="Times"/>
+          <w:sz w:val="20"/>
+          <w:szCs w:val="20"/>
+        </w:rPr>
+        <w:t>d</w:t>
+      </w:r>
+      <w:r>
+        <w:rPr>
+          <w:rFonts w:ascii="Times" w:hAnsi="Times"/>
+          <w:sz w:val="20"/>
+          <w:szCs w:val="20"/>
+        </w:rPr>
+        <w:t xml:space="preserve"> </w:t>
       </w:r>
       <w:proofErr w:type="spellStart"/>
       <w:r>
         <w:rPr>
-          <w:rFonts w:ascii="Times" w:hAnsi="Times" w:cs="Times New Roman"/>
-          <w:sz w:val="20"/>
-          <w:szCs w:val="20"/>
-        </w:rPr>
-        <w:t>React+Django</w:t>
+          <w:rFonts w:ascii="Times" w:hAnsi="Times"/>
+          <w:sz w:val="20"/>
+          <w:szCs w:val="20"/>
+        </w:rPr>
+        <w:t>CityScape</w:t>
       </w:r>
       <w:proofErr w:type="spellEnd"/>
       <w:r>
         <w:rPr>
-          <w:rFonts w:ascii="Times" w:hAnsi="Times" w:cs="Times New Roman"/>
-          <w:sz w:val="20"/>
-          <w:szCs w:val="20"/>
-        </w:rPr>
-        <w:t xml:space="preserve"> Average-Time-to-Business (ATB) dashboard to monitor cluster statuses and send checkout alerts, reducing crisis response time by 25% and boosted service availability from 99.14% to 99.8%</w:t>
+          <w:rFonts w:ascii="Times" w:hAnsi="Times"/>
+          <w:sz w:val="20"/>
+          <w:szCs w:val="20"/>
+        </w:rPr>
+        <w:t xml:space="preserve"> dataset for object detection under autonomous driving scenarios </w:t>
       </w:r>
     </w:p>
     <w:p>
@@ -1617,25 +1619,78 @@
         <w:tabs>
           <w:tab w:val="right" w:pos="10800"/>
         </w:tabs>
-        <w:ind w:left="180" w:hanging="180"/>
+        <w:spacing w:line="246" w:lineRule="auto"/>
+        <w:ind w:left="360"/>
         <w:jc w:val="both"/>
         <w:rPr>
-          <w:rFonts w:ascii="Times" w:hAnsi="Times" w:cs="Times New Roman"/>
-          <w:b/>
-          <w:bCs/>
-          <w:sz w:val="20"/>
-          <w:szCs w:val="20"/>
-        </w:rPr>
-      </w:pPr>
-      <w:r>
-        <w:rPr>
-          <w:rFonts w:ascii="Times" w:hAnsi="Times" w:cs="Times New Roman"/>
-          <w:b/>
-          <w:bCs/>
-          <w:sz w:val="20"/>
-          <w:szCs w:val="20"/>
-        </w:rPr>
-        <w:t>KeyHub (Community’s Encrypted Email UI for Password Exchange)</w:t>
+          <w:rFonts w:ascii="Times" w:hAnsi="Times"/>
+          <w:sz w:val="20"/>
+          <w:szCs w:val="20"/>
+        </w:rPr>
+      </w:pPr>
+      <w:r>
+        <w:rPr>
+          <w:rFonts w:ascii="Times" w:hAnsi="Times"/>
+          <w:sz w:val="20"/>
+          <w:szCs w:val="20"/>
+        </w:rPr>
+        <w:t xml:space="preserve">Finetuned </w:t>
+      </w:r>
+      <w:r>
+        <w:rPr>
+          <w:rFonts w:ascii="Times" w:hAnsi="Times"/>
+          <w:sz w:val="20"/>
+          <w:szCs w:val="20"/>
+        </w:rPr>
+        <w:t>YOLOv3 model on the prepared dataset by freezing the</w:t>
+      </w:r>
+      <w:r>
+        <w:rPr>
+          <w:rFonts w:ascii="Times" w:hAnsi="Times"/>
+          <w:sz w:val="20"/>
+          <w:szCs w:val="20"/>
+        </w:rPr>
+        <w:t xml:space="preserve"> </w:t>
+      </w:r>
+      <w:r>
+        <w:rPr>
+          <w:rFonts w:ascii="Times" w:hAnsi="Times"/>
+          <w:sz w:val="20"/>
+          <w:szCs w:val="20"/>
+        </w:rPr>
+        <w:t xml:space="preserve">backbone DarkNet53 and </w:t>
+      </w:r>
+      <w:r>
+        <w:rPr>
+          <w:rFonts w:ascii="Times" w:hAnsi="Times"/>
+          <w:sz w:val="20"/>
+          <w:szCs w:val="20"/>
+        </w:rPr>
+        <w:t>tuning</w:t>
+      </w:r>
+      <w:r>
+        <w:rPr>
+          <w:rFonts w:ascii="Times" w:hAnsi="Times"/>
+          <w:sz w:val="20"/>
+          <w:szCs w:val="20"/>
+        </w:rPr>
+        <w:t xml:space="preserve"> the feature pyramid network to </w:t>
+      </w:r>
+      <w:r>
+        <w:rPr>
+          <w:rFonts w:ascii="Times" w:hAnsi="Times"/>
+          <w:sz w:val="20"/>
+          <w:szCs w:val="20"/>
+        </w:rPr>
+        <w:t>detect what matters</w:t>
+      </w:r>
+      <w:r>
+        <w:rPr>
+          <w:rFonts w:ascii="Times" w:hAnsi="Times"/>
+          <w:sz w:val="20"/>
+          <w:szCs w:val="20"/>
+        </w:rPr>
+        <w:t xml:space="preserve"> in driving situations</w:t>
       </w:r>
     </w:p>
     <w:p>
@@ -1648,21 +1703,177 @@
         <w:tabs>
           <w:tab w:val="right" w:pos="10800"/>
         </w:tabs>
-        <w:ind w:left="360" w:hanging="180"/>
+        <w:spacing w:line="246" w:lineRule="auto"/>
+        <w:ind w:left="360"/>
         <w:jc w:val="both"/>
         <w:rPr>
-          <w:rFonts w:ascii="Times" w:hAnsi="Times" w:cs="Times New Roman"/>
-          <w:sz w:val="20"/>
-          <w:szCs w:val="20"/>
-        </w:rPr>
-      </w:pPr>
-      <w:r>
-        <w:rPr>
-          <w:rFonts w:ascii="Times" w:hAnsi="Times" w:cs="Times New Roman"/>
-          <w:sz w:val="20"/>
-          <w:szCs w:val="20"/>
-        </w:rPr>
-        <w:t>Led the refactorization of KeyHub to conform with the latest OpenPGP standard and patched 60+ security vulnerabilities</w:t>
+          <w:rFonts w:ascii="Times" w:hAnsi="Times"/>
+          <w:sz w:val="20"/>
+          <w:szCs w:val="20"/>
+        </w:rPr>
+      </w:pPr>
+      <w:r>
+        <w:rPr>
+          <w:rFonts w:ascii="Times" w:hAnsi="Times"/>
+          <w:sz w:val="20"/>
+          <w:szCs w:val="20"/>
+        </w:rPr>
+        <w:t xml:space="preserve">Achieved detection </w:t>
+      </w:r>
+      <w:r>
+        <w:rPr>
+          <w:rFonts w:ascii="Times" w:hAnsi="Times"/>
+          <w:sz w:val="20"/>
+          <w:szCs w:val="20"/>
+        </w:rPr>
+        <w:t>speed of 42 fps</w:t>
+      </w:r>
+      <w:r>
+        <w:rPr>
+          <w:rFonts w:ascii="Times" w:hAnsi="Times"/>
+          <w:sz w:val="20"/>
+          <w:szCs w:val="20"/>
+        </w:rPr>
+        <w:t xml:space="preserve"> on personal computer, with a </w:t>
+      </w:r>
+      <w:proofErr w:type="spellStart"/>
+      <w:r>
+        <w:rPr>
+          <w:rFonts w:ascii="Times" w:hAnsi="Times"/>
+          <w:sz w:val="20"/>
+          <w:szCs w:val="20"/>
+        </w:rPr>
+        <w:t>mAP</w:t>
+      </w:r>
+      <w:proofErr w:type="spellEnd"/>
+      <w:r>
+        <w:rPr>
+          <w:rFonts w:ascii="Times" w:hAnsi="Times"/>
+          <w:sz w:val="20"/>
+          <w:szCs w:val="20"/>
+        </w:rPr>
+        <w:t xml:space="preserve"> of 49.6% when </w:t>
+      </w:r>
+      <w:r>
+        <w:rPr>
+          <w:rFonts w:ascii="Times" w:hAnsi="Times"/>
+          <w:sz w:val="20"/>
+          <w:szCs w:val="20"/>
+        </w:rPr>
+        <w:t>transferring</w:t>
+      </w:r>
+      <w:r>
+        <w:rPr>
+          <w:rFonts w:ascii="Times" w:hAnsi="Times"/>
+          <w:sz w:val="20"/>
+          <w:szCs w:val="20"/>
+        </w:rPr>
+        <w:t xml:space="preserve"> to </w:t>
+      </w:r>
+      <w:r>
+        <w:rPr>
+          <w:rFonts w:ascii="Times" w:hAnsi="Times"/>
+          <w:sz w:val="20"/>
+          <w:szCs w:val="20"/>
+        </w:rPr>
+        <w:t>out-of-domain testing images</w:t>
+      </w:r>
+    </w:p>
+    <w:p>
+      <w:pPr>
+        <w:pStyle w:val="NoSpacing"/>
+        <w:pBdr>
+          <w:bottom w:val="single" w:sz="4" w:space="1" w:color="auto"/>
+        </w:pBdr>
+        <w:spacing w:before="20" w:line="246" w:lineRule="auto"/>
+        <w:rPr>
+          <w:rStyle w:val="BookTitle"/>
+          <w:rFonts w:ascii="Times" w:hAnsi="Times" w:cs="Times New Roman"/>
+          <w:b w:val="0"/>
+          <w:sz w:val="24"/>
+          <w:szCs w:val="24"/>
+        </w:rPr>
+      </w:pPr>
+      <w:r>
+        <w:rPr>
+          <w:rStyle w:val="BookTitle"/>
+          <w:rFonts w:ascii="Times" w:hAnsi="Times" w:cs="Times New Roman"/>
+          <w:b w:val="0"/>
+          <w:sz w:val="24"/>
+          <w:szCs w:val="24"/>
+        </w:rPr>
+        <w:t>Professional Experience</w:t>
+      </w:r>
+    </w:p>
+    <w:p>
+      <w:pPr>
+        <w:pStyle w:val="NoSpacing"/>
+        <w:tabs>
+          <w:tab w:val="right" w:pos="10800"/>
+        </w:tabs>
+        <w:spacing w:before="20" w:line="246" w:lineRule="auto"/>
+        <w:rPr>
+          <w:rFonts w:ascii="Times" w:hAnsi="Times" w:cs="Times New Roman"/>
+          <w:b/>
+        </w:rPr>
+      </w:pPr>
+      <w:r>
+        <w:rPr>
+          <w:rFonts w:ascii="Times" w:hAnsi="Times" w:cs="Times New Roman"/>
+          <w:b/>
+        </w:rPr>
+        <w:t>eBay Inc.</w:t>
+      </w:r>
+      <w:r>
+        <w:rPr>
+          <w:rFonts w:ascii="Times" w:hAnsi="Times" w:cs="Times New Roman"/>
+          <w:b/>
+        </w:rPr>
+        <w:tab/>
+        <w:t>Shanghai, China</w:t>
+      </w:r>
+    </w:p>
+    <w:p>
+      <w:pPr>
+        <w:pStyle w:val="NoSpacing"/>
+        <w:tabs>
+          <w:tab w:val="right" w:pos="10800"/>
+        </w:tabs>
+        <w:spacing w:line="246" w:lineRule="auto"/>
+        <w:rPr>
+          <w:rFonts w:ascii="Times" w:hAnsi="Times" w:cs="Times New Roman"/>
+          <w:b/>
+          <w:sz w:val="21"/>
+          <w:szCs w:val="21"/>
+        </w:rPr>
+      </w:pPr>
+      <w:r>
+        <w:rPr>
+          <w:rFonts w:ascii="Times" w:hAnsi="Times" w:cs="Times New Roman"/>
+          <w:bCs/>
+          <w:sz w:val="21"/>
+          <w:szCs w:val="21"/>
+          <w:lang w:eastAsia="zh-CN"/>
+        </w:rPr>
+        <w:t>Software Engineering Intern, Cloud Infrastructure Team</w:t>
+      </w:r>
+      <w:r>
+        <w:rPr>
+          <w:rFonts w:ascii="Times" w:hAnsi="Times" w:cs="Times New Roman"/>
+          <w:b/>
+          <w:sz w:val="21"/>
+          <w:szCs w:val="21"/>
+        </w:rPr>
+        <w:tab/>
+      </w:r>
+      <w:r>
+        <w:rPr>
+          <w:rFonts w:ascii="Times" w:hAnsi="Times" w:cs="Times New Roman"/>
+          <w:b/>
+          <w:sz w:val="21"/>
+          <w:szCs w:val="21"/>
+        </w:rPr>
+        <w:t xml:space="preserve">  Sept. 2022 – Aug. 2023</w:t>
       </w:r>
     </w:p>
     <w:p>
@@ -1675,99 +1886,38 @@
         <w:tabs>
           <w:tab w:val="right" w:pos="10800"/>
         </w:tabs>
-        <w:ind w:left="360" w:hanging="180"/>
+        <w:spacing w:line="246" w:lineRule="auto"/>
+        <w:ind w:left="180" w:hanging="180"/>
         <w:jc w:val="both"/>
         <w:rPr>
           <w:rFonts w:ascii="Times" w:hAnsi="Times" w:cs="Times New Roman"/>
-          <w:sz w:val="20"/>
-          <w:szCs w:val="20"/>
-        </w:rPr>
-      </w:pPr>
-      <w:r>
-        <w:rPr>
-          <w:rFonts w:ascii="Times" w:hAnsi="Times" w:cs="Times New Roman"/>
-          <w:sz w:val="20"/>
-          <w:szCs w:val="20"/>
-        </w:rPr>
-        <w:t xml:space="preserve">Integrated KeyHub with eBay’s Cloud Console using JS-plugin and Redux, boosting productivity of over 100 infra engineers </w:t>
-      </w:r>
-    </w:p>
-    <w:p>
-      <w:pPr>
-        <w:pStyle w:val="NoSpacing"/>
-        <w:tabs>
-          <w:tab w:val="right" w:pos="10800"/>
-        </w:tabs>
-        <w:spacing w:before="20"/>
-        <w:rPr>
-          <w:rFonts w:ascii="Times" w:hAnsi="Times" w:cs="Times New Roman"/>
-          <w:b/>
-        </w:rPr>
-      </w:pPr>
-      <w:r>
-        <w:rPr>
-          <w:rFonts w:ascii="Times" w:hAnsi="Times" w:cs="Times New Roman"/>
-          <w:b/>
-        </w:rPr>
-        <w:t>Kaizntree Co.</w:t>
-      </w:r>
-      <w:r>
-        <w:rPr>
-          <w:rFonts w:ascii="Times" w:hAnsi="Times" w:cs="Times New Roman"/>
-          <w:b/>
-        </w:rPr>
-        <w:tab/>
-        <w:t>New York, NY and Remote</w:t>
-      </w:r>
-    </w:p>
-    <w:p>
-      <w:pPr>
-        <w:pStyle w:val="NoSpacing"/>
-        <w:tabs>
-          <w:tab w:val="right" w:pos="10800"/>
-        </w:tabs>
-        <w:rPr>
-          <w:rFonts w:ascii="Times" w:hAnsi="Times" w:cs="Times New Roman"/>
-          <w:b/>
-          <w:sz w:val="21"/>
-          <w:szCs w:val="21"/>
-        </w:rPr>
-      </w:pPr>
-      <w:r>
-        <w:rPr>
-          <w:rFonts w:ascii="Times" w:hAnsi="Times" w:cs="Times New Roman"/>
+          <w:b/>
           <w:bCs/>
-          <w:sz w:val="21"/>
-          <w:szCs w:val="21"/>
-        </w:rPr>
-        <w:t xml:space="preserve">Co-founder and </w:t>
-      </w:r>
-      <w:r>
-        <w:rPr>
-          <w:rFonts w:ascii="Times" w:hAnsi="Times" w:cs="Times New Roman"/>
+          <w:sz w:val="20"/>
+          <w:szCs w:val="20"/>
+        </w:rPr>
+      </w:pPr>
+      <w:proofErr w:type="spellStart"/>
+      <w:r>
+        <w:rPr>
+          <w:rFonts w:ascii="Times" w:hAnsi="Times" w:cs="Times New Roman"/>
+          <w:b/>
           <w:bCs/>
-          <w:sz w:val="21"/>
-          <w:szCs w:val="21"/>
-        </w:rPr>
-        <w:t>CTO</w:t>
-      </w:r>
-      <w:r>
-        <w:rPr>
-          <w:rFonts w:ascii="Times" w:hAnsi="Times" w:cs="Times New Roman"/>
-          <w:b/>
-          <w:sz w:val="21"/>
-          <w:szCs w:val="21"/>
-        </w:rPr>
-        <w:tab/>
-      </w:r>
-      <w:r>
-        <w:rPr>
-          <w:rFonts w:ascii="Times" w:hAnsi="Times" w:cs="Times New Roman"/>
-          <w:b/>
-          <w:sz w:val="21"/>
-          <w:szCs w:val="21"/>
-        </w:rPr>
-        <w:t>Sept. 2021 – Present</w:t>
+          <w:sz w:val="20"/>
+          <w:szCs w:val="20"/>
+        </w:rPr>
+        <w:t>Averge</w:t>
+      </w:r>
+      <w:proofErr w:type="spellEnd"/>
+      <w:r>
+        <w:rPr>
+          <w:rFonts w:ascii="Times" w:hAnsi="Times" w:cs="Times New Roman"/>
+          <w:b/>
+          <w:bCs/>
+          <w:sz w:val="20"/>
+          <w:szCs w:val="20"/>
+        </w:rPr>
+        <w:t>-Time-to-Business (ATB) Dashboard</w:t>
       </w:r>
     </w:p>
     <w:p>
@@ -1780,25 +1930,40 @@
         <w:tabs>
           <w:tab w:val="right" w:pos="10800"/>
         </w:tabs>
-        <w:ind w:left="180" w:hanging="180"/>
+        <w:spacing w:line="246" w:lineRule="auto"/>
+        <w:ind w:left="360" w:hanging="180"/>
         <w:jc w:val="both"/>
         <w:rPr>
           <w:rFonts w:ascii="Times" w:hAnsi="Times" w:cs="Times New Roman"/>
-          <w:b/>
-          <w:bCs/>
-          <w:sz w:val="20"/>
-          <w:szCs w:val="20"/>
-        </w:rPr>
-      </w:pPr>
-      <w:r>
-        <w:rPr>
-          <w:rFonts w:ascii="Times" w:hAnsi="Times" w:cs="Times New Roman"/>
-          <w:b/>
-          <w:bCs/>
-          <w:sz w:val="20"/>
-          <w:szCs w:val="20"/>
-        </w:rPr>
-        <w:t>Kaizntree Small Business Management Platform</w:t>
+          <w:sz w:val="20"/>
+          <w:szCs w:val="20"/>
+        </w:rPr>
+      </w:pPr>
+      <w:r>
+        <w:rPr>
+          <w:rFonts w:ascii="Times" w:hAnsi="Times" w:cs="Times New Roman"/>
+          <w:sz w:val="20"/>
+          <w:szCs w:val="20"/>
+        </w:rPr>
+        <w:t xml:space="preserve">Proposed and implemented a Redux + </w:t>
+      </w:r>
+      <w:proofErr w:type="spellStart"/>
+      <w:r>
+        <w:rPr>
+          <w:rFonts w:ascii="Times" w:hAnsi="Times" w:cs="Times New Roman"/>
+          <w:sz w:val="20"/>
+          <w:szCs w:val="20"/>
+        </w:rPr>
+        <w:t>React+Django</w:t>
+      </w:r>
+      <w:proofErr w:type="spellEnd"/>
+      <w:r>
+        <w:rPr>
+          <w:rFonts w:ascii="Times" w:hAnsi="Times" w:cs="Times New Roman"/>
+          <w:sz w:val="20"/>
+          <w:szCs w:val="20"/>
+        </w:rPr>
+        <w:t xml:space="preserve"> Average-Time-to-Business (ATB) dashboard to monitor cluster statuses and send checkout alerts, reducing crisis response time by 25% and boosted service availability from 99.14% to 99.8%</w:t>
       </w:r>
     </w:p>
     <w:p>
@@ -1811,21 +1976,26 @@
         <w:tabs>
           <w:tab w:val="right" w:pos="10800"/>
         </w:tabs>
-        <w:ind w:left="374" w:hanging="187"/>
+        <w:spacing w:line="246" w:lineRule="auto"/>
+        <w:ind w:left="180" w:hanging="180"/>
         <w:jc w:val="both"/>
         <w:rPr>
           <w:rFonts w:ascii="Times" w:hAnsi="Times" w:cs="Times New Roman"/>
-          <w:sz w:val="20"/>
-          <w:szCs w:val="20"/>
-        </w:rPr>
-      </w:pPr>
-      <w:r>
-        <w:rPr>
-          <w:rFonts w:ascii="Times" w:hAnsi="Times" w:cs="Times New Roman"/>
-          <w:sz w:val="20"/>
-          <w:szCs w:val="20"/>
-        </w:rPr>
-        <w:t>Built a one-stop management solution for small businesses using Vue, Django Rest Framework, PostgreSQL, and Heroku, empowering 100+ happy customers by reducing time spent on management tasks from 15 to just 2 hours per week</w:t>
+          <w:b/>
+          <w:bCs/>
+          <w:sz w:val="20"/>
+          <w:szCs w:val="20"/>
+        </w:rPr>
+      </w:pPr>
+      <w:r>
+        <w:rPr>
+          <w:rFonts w:ascii="Times" w:hAnsi="Times" w:cs="Times New Roman"/>
+          <w:b/>
+          <w:bCs/>
+          <w:sz w:val="20"/>
+          <w:szCs w:val="20"/>
+        </w:rPr>
+        <w:t>KeyHub (Community’s Encrypted Email UI for Password Exchange)</w:t>
       </w:r>
     </w:p>
     <w:p>
@@ -1838,7 +2008,8 @@
         <w:tabs>
           <w:tab w:val="right" w:pos="10800"/>
         </w:tabs>
-        <w:ind w:left="374" w:hanging="187"/>
+        <w:spacing w:line="246" w:lineRule="auto"/>
+        <w:ind w:left="360" w:hanging="180"/>
         <w:jc w:val="both"/>
         <w:rPr>
           <w:rFonts w:ascii="Times" w:hAnsi="Times" w:cs="Times New Roman"/>
@@ -1852,7 +2023,7 @@
           <w:sz w:val="20"/>
           <w:szCs w:val="20"/>
         </w:rPr>
-        <w:t>2-way integrated with 4 major sales channels using OAuth, including Shopify, Square, Etsy, and Xerox, and automated stock sync across platforms, putting an end to the cumbersome manual updates and stock inconsistency on different channels</w:t>
+        <w:t>Led the refactorization of KeyHub to conform with the latest OpenPGP standard and patched 60+ security vulnerabilities</w:t>
       </w:r>
     </w:p>
     <w:p>
@@ -1865,6 +2036,7 @@
         <w:tabs>
           <w:tab w:val="right" w:pos="10800"/>
         </w:tabs>
+        <w:spacing w:line="246" w:lineRule="auto"/>
         <w:ind w:left="360" w:hanging="180"/>
         <w:jc w:val="both"/>
         <w:rPr>
@@ -1879,39 +2051,95 @@
           <w:sz w:val="20"/>
           <w:szCs w:val="20"/>
         </w:rPr>
-        <w:t xml:space="preserve">Led Kaizntree’s development team and adopted </w:t>
-      </w:r>
-      <w:r>
-        <w:rPr>
-          <w:rFonts w:ascii="Times" w:hAnsi="Times" w:cs="Times New Roman"/>
-          <w:sz w:val="20"/>
-          <w:szCs w:val="20"/>
-        </w:rPr>
-        <w:t>Scrum</w:t>
-      </w:r>
-      <w:r>
-        <w:rPr>
-          <w:rFonts w:ascii="Times" w:hAnsi="Times" w:cs="Times New Roman"/>
-          <w:sz w:val="20"/>
-          <w:szCs w:val="20"/>
-        </w:rPr>
-        <w:t xml:space="preserve">, Travis CI/CD with Heroku to minimize friction, allowing Kaizntree to address customer feedbacks under 48 hours and </w:t>
-      </w:r>
-      <w:r>
-        <w:rPr>
-          <w:rFonts w:ascii="Times" w:hAnsi="Times" w:cs="Times New Roman"/>
-          <w:sz w:val="20"/>
-          <w:szCs w:val="20"/>
-        </w:rPr>
-        <w:t>continuously rolling out</w:t>
-      </w:r>
-      <w:r>
-        <w:rPr>
-          <w:rFonts w:ascii="Times" w:hAnsi="Times" w:cs="Times New Roman"/>
-          <w:sz w:val="20"/>
-          <w:szCs w:val="20"/>
-        </w:rPr>
-        <w:t xml:space="preserve"> new features weekly</w:t>
+        <w:t xml:space="preserve">Integrated KeyHub with eBay’s Cloud Console using JS-plugin and Redux, boosting productivity of over 100 infra engineers </w:t>
+      </w:r>
+    </w:p>
+    <w:p>
+      <w:pPr>
+        <w:pStyle w:val="NoSpacing"/>
+        <w:tabs>
+          <w:tab w:val="right" w:pos="10800"/>
+        </w:tabs>
+        <w:spacing w:before="20" w:line="246" w:lineRule="auto"/>
+        <w:rPr>
+          <w:rFonts w:ascii="Times" w:hAnsi="Times" w:cs="Times New Roman"/>
+          <w:b/>
+        </w:rPr>
+      </w:pPr>
+      <w:r>
+        <w:rPr>
+          <w:rFonts w:ascii="Times" w:hAnsi="Times" w:cs="Times New Roman"/>
+          <w:b/>
+        </w:rPr>
+        <w:t>Kaizntree Co.</w:t>
+      </w:r>
+      <w:r>
+        <w:rPr>
+          <w:rFonts w:ascii="Times" w:hAnsi="Times" w:cs="Times New Roman"/>
+          <w:b/>
+        </w:rPr>
+        <w:tab/>
+        <w:t>New York, NY and Remote</w:t>
+      </w:r>
+    </w:p>
+    <w:p>
+      <w:pPr>
+        <w:pStyle w:val="NoSpacing"/>
+        <w:tabs>
+          <w:tab w:val="right" w:pos="10800"/>
+        </w:tabs>
+        <w:spacing w:line="246" w:lineRule="auto"/>
+        <w:rPr>
+          <w:rFonts w:ascii="Times" w:hAnsi="Times" w:cs="Times New Roman"/>
+          <w:b/>
+          <w:sz w:val="21"/>
+          <w:szCs w:val="21"/>
+        </w:rPr>
+      </w:pPr>
+      <w:r>
+        <w:rPr>
+          <w:rFonts w:ascii="Times" w:hAnsi="Times" w:cs="Times New Roman"/>
+          <w:bCs/>
+          <w:sz w:val="21"/>
+          <w:szCs w:val="21"/>
+        </w:rPr>
+        <w:t xml:space="preserve">Co-founder and </w:t>
+      </w:r>
+      <w:r>
+        <w:rPr>
+          <w:rFonts w:ascii="Times" w:hAnsi="Times" w:cs="Times New Roman"/>
+          <w:bCs/>
+          <w:sz w:val="21"/>
+          <w:szCs w:val="21"/>
+        </w:rPr>
+        <w:t>CTO</w:t>
+      </w:r>
+      <w:r>
+        <w:rPr>
+          <w:rFonts w:ascii="Times" w:hAnsi="Times" w:cs="Times New Roman"/>
+          <w:b/>
+          <w:sz w:val="21"/>
+          <w:szCs w:val="21"/>
+        </w:rPr>
+        <w:tab/>
+      </w:r>
+      <w:r>
+        <w:rPr>
+          <w:rFonts w:ascii="Times" w:hAnsi="Times" w:cs="Times New Roman"/>
+          <w:b/>
+          <w:sz w:val="21"/>
+          <w:szCs w:val="21"/>
+        </w:rPr>
+        <w:t xml:space="preserve">Sept. 2021 – </w:t>
+      </w:r>
+      <w:r>
+        <w:rPr>
+          <w:rFonts w:ascii="Times" w:hAnsi="Times" w:cs="Times New Roman"/>
+          <w:b/>
+          <w:sz w:val="21"/>
+          <w:szCs w:val="21"/>
+        </w:rPr>
+        <w:t>Feb. 2024</w:t>
       </w:r>
     </w:p>
     <w:p>
@@ -1924,6 +2152,7 @@
         <w:tabs>
           <w:tab w:val="right" w:pos="10800"/>
         </w:tabs>
+        <w:spacing w:line="246" w:lineRule="auto"/>
         <w:ind w:left="180" w:hanging="180"/>
         <w:jc w:val="both"/>
         <w:rPr>
@@ -1942,29 +2171,7 @@
           <w:sz w:val="20"/>
           <w:szCs w:val="20"/>
         </w:rPr>
-        <w:t xml:space="preserve">NYU Summer Launchpad &amp; </w:t>
-      </w:r>
-      <w:proofErr w:type="spellStart"/>
-      <w:r>
-        <w:rPr>
-          <w:rFonts w:ascii="Times" w:hAnsi="Times" w:cs="Times New Roman"/>
-          <w:b/>
-          <w:bCs/>
-          <w:sz w:val="20"/>
-          <w:szCs w:val="20"/>
-        </w:rPr>
-        <w:t>NYUxYale</w:t>
-      </w:r>
-      <w:proofErr w:type="spellEnd"/>
-      <w:r>
-        <w:rPr>
-          <w:rFonts w:ascii="Times" w:hAnsi="Times" w:cs="Times New Roman"/>
-          <w:b/>
-          <w:bCs/>
-          <w:sz w:val="20"/>
-          <w:szCs w:val="20"/>
-        </w:rPr>
-        <w:t xml:space="preserve"> Startup Competition</w:t>
+        <w:t>Kaizntree Small Business Management Platform</w:t>
       </w:r>
     </w:p>
     <w:p>
@@ -1977,6 +2184,7 @@
         <w:tabs>
           <w:tab w:val="right" w:pos="10800"/>
         </w:tabs>
+        <w:spacing w:line="246" w:lineRule="auto"/>
         <w:ind w:left="374" w:hanging="187"/>
         <w:jc w:val="both"/>
         <w:rPr>
@@ -1991,25 +2199,7 @@
           <w:sz w:val="20"/>
           <w:szCs w:val="20"/>
         </w:rPr>
-        <w:t xml:space="preserve">Won the 2023 NYU Summer Launchpad and 2023 </w:t>
-      </w:r>
-      <w:proofErr w:type="spellStart"/>
-      <w:r>
-        <w:rPr>
-          <w:rFonts w:ascii="Times" w:hAnsi="Times" w:cs="Times New Roman"/>
-          <w:sz w:val="20"/>
-          <w:szCs w:val="20"/>
-        </w:rPr>
-        <w:t>NYUxYale</w:t>
-      </w:r>
-      <w:proofErr w:type="spellEnd"/>
-      <w:r>
-        <w:rPr>
-          <w:rFonts w:ascii="Times" w:hAnsi="Times" w:cs="Times New Roman"/>
-          <w:sz w:val="20"/>
-          <w:szCs w:val="20"/>
-        </w:rPr>
-        <w:t xml:space="preserve"> Startup Competition, receiving a $10,000 non-dilutive funding </w:t>
+        <w:t>Built a one-stop management solution for small businesses using Vue, Django Rest Framework, PostgreSQL, and Heroku, empowering 100+ happy customers by reducing time spent on management tasks from 15 to just 2 hours per week</w:t>
       </w:r>
     </w:p>
     <w:p>
@@ -2022,6 +2212,7 @@
         <w:tabs>
           <w:tab w:val="right" w:pos="10800"/>
         </w:tabs>
+        <w:spacing w:line="246" w:lineRule="auto"/>
         <w:ind w:left="374" w:hanging="187"/>
         <w:jc w:val="both"/>
         <w:rPr>
@@ -2036,111 +2227,7 @@
           <w:sz w:val="20"/>
           <w:szCs w:val="20"/>
         </w:rPr>
-        <w:t>Currently applying</w:t>
-      </w:r>
-      <w:r>
-        <w:rPr>
-          <w:rFonts w:ascii="Times" w:hAnsi="Times" w:cs="Times New Roman"/>
-          <w:sz w:val="20"/>
-          <w:szCs w:val="20"/>
-        </w:rPr>
-        <w:t xml:space="preserve"> for Y</w:t>
-      </w:r>
-      <w:r>
-        <w:rPr>
-          <w:rFonts w:ascii="Times" w:hAnsi="Times" w:cs="Times New Roman"/>
-          <w:sz w:val="20"/>
-          <w:szCs w:val="20"/>
-        </w:rPr>
-        <w:t xml:space="preserve"> </w:t>
-      </w:r>
-      <w:r>
-        <w:rPr>
-          <w:rFonts w:ascii="Times" w:hAnsi="Times" w:cs="Times New Roman"/>
-          <w:sz w:val="20"/>
-          <w:szCs w:val="20"/>
-        </w:rPr>
-        <w:t xml:space="preserve">Combinator and Techstars </w:t>
-      </w:r>
-      <w:r>
-        <w:rPr>
-          <w:rFonts w:ascii="Times" w:hAnsi="Times" w:cs="Times New Roman"/>
-          <w:sz w:val="20"/>
-          <w:szCs w:val="20"/>
-        </w:rPr>
-        <w:t>(</w:t>
-      </w:r>
-      <w:r>
-        <w:rPr>
-          <w:rFonts w:ascii="Times" w:hAnsi="Times" w:cs="Times New Roman"/>
-          <w:sz w:val="20"/>
-          <w:szCs w:val="20"/>
-        </w:rPr>
-        <w:t>startup accelerators</w:t>
-      </w:r>
-      <w:r>
-        <w:rPr>
-          <w:rFonts w:ascii="Times" w:hAnsi="Times" w:cs="Times New Roman"/>
-          <w:sz w:val="20"/>
-          <w:szCs w:val="20"/>
-        </w:rPr>
-        <w:t xml:space="preserve">), under </w:t>
-      </w:r>
-      <w:r>
-        <w:rPr>
-          <w:rFonts w:ascii="Times" w:hAnsi="Times" w:cs="Times New Roman"/>
-          <w:sz w:val="20"/>
-          <w:szCs w:val="20"/>
-        </w:rPr>
-        <w:t xml:space="preserve">1-on-1 mentorship </w:t>
-      </w:r>
-      <w:r>
-        <w:rPr>
-          <w:rFonts w:ascii="Times" w:hAnsi="Times" w:cs="Times New Roman"/>
-          <w:sz w:val="20"/>
-          <w:szCs w:val="20"/>
-        </w:rPr>
-        <w:t>from</w:t>
-      </w:r>
-      <w:r>
-        <w:rPr>
-          <w:rFonts w:ascii="Times" w:hAnsi="Times" w:cs="Times New Roman"/>
-          <w:sz w:val="20"/>
-          <w:szCs w:val="20"/>
-        </w:rPr>
-        <w:t xml:space="preserve"> </w:t>
-      </w:r>
-      <w:r>
-        <w:rPr>
-          <w:rFonts w:ascii="Times" w:hAnsi="Times" w:cs="Times New Roman"/>
-          <w:sz w:val="20"/>
-          <w:szCs w:val="20"/>
-        </w:rPr>
-        <w:t xml:space="preserve">established </w:t>
-      </w:r>
-      <w:r>
-        <w:rPr>
-          <w:rFonts w:ascii="Times" w:hAnsi="Times" w:cs="Times New Roman"/>
-          <w:sz w:val="20"/>
-          <w:szCs w:val="20"/>
-        </w:rPr>
-        <w:t>entrepreneur</w:t>
-      </w:r>
-      <w:r>
-        <w:rPr>
-          <w:rFonts w:ascii="Times" w:hAnsi="Times" w:cs="Times New Roman"/>
-          <w:sz w:val="20"/>
-          <w:szCs w:val="20"/>
-        </w:rPr>
-        <w:t>s</w:t>
-      </w:r>
-      <w:r>
-        <w:rPr>
-          <w:rFonts w:ascii="Times" w:hAnsi="Times" w:cs="Times New Roman"/>
-          <w:sz w:val="20"/>
-          <w:szCs w:val="20"/>
-        </w:rPr>
-        <w:t xml:space="preserve"> </w:t>
+        <w:t>2-way integrated with 4 major sales channels using OAuth, including Shopify, Square, Etsy, and Xerox, and automated stock sync across platforms, putting an end to the cumbersome manual updates and stock inconsistency on different channels</w:t>
       </w:r>
     </w:p>
     <w:p>
@@ -2153,7 +2240,8 @@
         <w:tabs>
           <w:tab w:val="right" w:pos="10800"/>
         </w:tabs>
-        <w:ind w:left="374" w:hanging="187"/>
+        <w:spacing w:line="246" w:lineRule="auto"/>
+        <w:ind w:left="360" w:hanging="180"/>
         <w:jc w:val="both"/>
         <w:rPr>
           <w:rFonts w:ascii="Times" w:hAnsi="Times" w:cs="Times New Roman"/>
@@ -2167,108 +2255,39 @@
           <w:sz w:val="20"/>
           <w:szCs w:val="20"/>
         </w:rPr>
-        <w:t>Earned investment from 3 individual investors and received a total of $50,000 investment with Kaizntree valued at 4 million</w:t>
-      </w:r>
-    </w:p>
-    <w:p>
-      <w:pPr>
-        <w:pStyle w:val="NoSpacing"/>
-        <w:tabs>
-          <w:tab w:val="right" w:pos="10800"/>
-        </w:tabs>
-        <w:spacing w:before="20"/>
-        <w:rPr>
-          <w:rFonts w:ascii="Times" w:hAnsi="Times" w:cs="Times New Roman"/>
-          <w:b/>
-          <w:sz w:val="21"/>
-          <w:szCs w:val="21"/>
-        </w:rPr>
-      </w:pPr>
-      <w:r>
-        <w:rPr>
-          <w:rFonts w:ascii="Times" w:hAnsi="Times" w:cs="Times New Roman"/>
-          <w:b/>
-          <w:sz w:val="21"/>
-          <w:szCs w:val="21"/>
-        </w:rPr>
-        <w:t>Expsoft Ltd.</w:t>
-      </w:r>
-      <w:r>
-        <w:rPr>
-          <w:rFonts w:ascii="Times" w:hAnsi="Times" w:cs="Times New Roman"/>
-          <w:b/>
-          <w:sz w:val="21"/>
-          <w:szCs w:val="21"/>
-        </w:rPr>
-        <w:t xml:space="preserve"> </w:t>
-      </w:r>
-      <w:r>
-        <w:rPr>
-          <w:rFonts w:ascii="Times" w:hAnsi="Times" w:cs="Times New Roman"/>
-          <w:b/>
-          <w:sz w:val="21"/>
-          <w:szCs w:val="21"/>
-        </w:rPr>
-        <w:tab/>
-      </w:r>
-      <w:r>
-        <w:rPr>
-          <w:rFonts w:ascii="Times" w:hAnsi="Times" w:cs="Times New Roman"/>
-          <w:b/>
-          <w:sz w:val="21"/>
-          <w:szCs w:val="21"/>
-        </w:rPr>
-        <w:t>Wuxi</w:t>
-      </w:r>
-      <w:r>
-        <w:rPr>
-          <w:rFonts w:ascii="Times" w:hAnsi="Times" w:cs="Times New Roman"/>
-          <w:b/>
-          <w:sz w:val="21"/>
-          <w:szCs w:val="21"/>
-        </w:rPr>
-        <w:t>, China</w:t>
-      </w:r>
-    </w:p>
-    <w:p>
-      <w:pPr>
-        <w:pStyle w:val="NoSpacing"/>
-        <w:tabs>
-          <w:tab w:val="right" w:pos="10800"/>
-        </w:tabs>
-        <w:rPr>
-          <w:rFonts w:ascii="Times" w:hAnsi="Times" w:cs="Times New Roman"/>
-          <w:b/>
-          <w:sz w:val="21"/>
-          <w:szCs w:val="21"/>
-        </w:rPr>
-      </w:pPr>
-      <w:r>
-        <w:rPr>
-          <w:rFonts w:ascii="Times" w:hAnsi="Times" w:cs="Times New Roman"/>
-          <w:bCs/>
-          <w:sz w:val="21"/>
-          <w:szCs w:val="21"/>
-        </w:rPr>
-        <w:t>Software Engineering Intern</w:t>
-      </w:r>
-      <w:r>
-        <w:rPr>
-          <w:rFonts w:ascii="Times" w:hAnsi="Times" w:cs="Times New Roman"/>
-          <w:b/>
-          <w:sz w:val="21"/>
-          <w:szCs w:val="21"/>
-        </w:rPr>
-        <w:tab/>
-      </w:r>
-      <w:r>
-        <w:rPr>
-          <w:rFonts w:ascii="Times" w:hAnsi="Times" w:cs="Times New Roman"/>
-          <w:b/>
-          <w:sz w:val="21"/>
-          <w:szCs w:val="21"/>
-        </w:rPr>
-        <w:t>May 2021 – Sept. 2021</w:t>
+        <w:t xml:space="preserve">Led Kaizntree’s development team and adopted </w:t>
+      </w:r>
+      <w:r>
+        <w:rPr>
+          <w:rFonts w:ascii="Times" w:hAnsi="Times" w:cs="Times New Roman"/>
+          <w:sz w:val="20"/>
+          <w:szCs w:val="20"/>
+        </w:rPr>
+        <w:t>Scrum</w:t>
+      </w:r>
+      <w:r>
+        <w:rPr>
+          <w:rFonts w:ascii="Times" w:hAnsi="Times" w:cs="Times New Roman"/>
+          <w:sz w:val="20"/>
+          <w:szCs w:val="20"/>
+        </w:rPr>
+        <w:t xml:space="preserve">, Travis CI/CD with Heroku to minimize friction, allowing Kaizntree to address customer feedbacks under 48 hours and </w:t>
+      </w:r>
+      <w:r>
+        <w:rPr>
+          <w:rFonts w:ascii="Times" w:hAnsi="Times" w:cs="Times New Roman"/>
+          <w:sz w:val="20"/>
+          <w:szCs w:val="20"/>
+        </w:rPr>
+        <w:t>continuously rolling out</w:t>
+      </w:r>
+      <w:r>
+        <w:rPr>
+          <w:rFonts w:ascii="Times" w:hAnsi="Times" w:cs="Times New Roman"/>
+          <w:sz w:val="20"/>
+          <w:szCs w:val="20"/>
+        </w:rPr>
+        <w:t xml:space="preserve"> new features weekly</w:t>
       </w:r>
     </w:p>
     <w:p>
@@ -2281,21 +2300,48 @@
         <w:tabs>
           <w:tab w:val="right" w:pos="10800"/>
         </w:tabs>
-        <w:ind w:left="360"/>
+        <w:spacing w:line="246" w:lineRule="auto"/>
+        <w:ind w:left="180" w:hanging="180"/>
         <w:jc w:val="both"/>
         <w:rPr>
           <w:rFonts w:ascii="Times" w:hAnsi="Times" w:cs="Times New Roman"/>
-          <w:sz w:val="20"/>
-          <w:szCs w:val="20"/>
-        </w:rPr>
-      </w:pPr>
-      <w:r>
-        <w:rPr>
-          <w:rFonts w:ascii="Times" w:hAnsi="Times" w:cs="Times New Roman"/>
-          <w:sz w:val="20"/>
-          <w:szCs w:val="20"/>
-        </w:rPr>
-        <w:t>Leveraged the power of Springboot and Maven to build resilient and user-friendly auditing platforms for governments</w:t>
+          <w:b/>
+          <w:bCs/>
+          <w:sz w:val="20"/>
+          <w:szCs w:val="20"/>
+        </w:rPr>
+      </w:pPr>
+      <w:r>
+        <w:rPr>
+          <w:rFonts w:ascii="Times" w:hAnsi="Times" w:cs="Times New Roman"/>
+          <w:b/>
+          <w:bCs/>
+          <w:sz w:val="20"/>
+          <w:szCs w:val="20"/>
+        </w:rPr>
+        <w:t xml:space="preserve">NYU Summer Launchpad &amp; </w:t>
+      </w:r>
+      <w:proofErr w:type="spellStart"/>
+      <w:r>
+        <w:rPr>
+          <w:rFonts w:ascii="Times" w:hAnsi="Times" w:cs="Times New Roman"/>
+          <w:b/>
+          <w:bCs/>
+          <w:sz w:val="20"/>
+          <w:szCs w:val="20"/>
+        </w:rPr>
+        <w:t>NYUxYale</w:t>
+      </w:r>
+      <w:proofErr w:type="spellEnd"/>
+      <w:r>
+        <w:rPr>
+          <w:rFonts w:ascii="Times" w:hAnsi="Times" w:cs="Times New Roman"/>
+          <w:b/>
+          <w:bCs/>
+          <w:sz w:val="20"/>
+          <w:szCs w:val="20"/>
+        </w:rPr>
+        <w:t xml:space="preserve"> Startup Competition</w:t>
       </w:r>
     </w:p>
     <w:p>
@@ -2308,7 +2354,8 @@
         <w:tabs>
           <w:tab w:val="right" w:pos="10800"/>
         </w:tabs>
-        <w:ind w:left="360"/>
+        <w:spacing w:line="246" w:lineRule="auto"/>
+        <w:ind w:left="374" w:hanging="187"/>
         <w:jc w:val="both"/>
         <w:rPr>
           <w:rFonts w:ascii="Times" w:hAnsi="Times" w:cs="Times New Roman"/>
@@ -2318,47 +2365,29 @@
       </w:pPr>
       <w:r>
         <w:rPr>
-          <w:rFonts w:ascii="Times" w:hAnsi="Times"/>
-          <w:sz w:val="20"/>
-          <w:szCs w:val="20"/>
-        </w:rPr>
-        <w:t>Secured a project from Soochow government worth $250,000 to supply customized audit platform</w:t>
-      </w:r>
-    </w:p>
-    <w:p>
-      <w:pPr>
-        <w:pStyle w:val="NoSpacing"/>
-        <w:pBdr>
-          <w:bottom w:val="single" w:sz="4" w:space="1" w:color="auto"/>
-        </w:pBdr>
-        <w:spacing w:before="20"/>
-        <w:rPr>
-          <w:rStyle w:val="BookTitle"/>
-          <w:rFonts w:ascii="Times" w:hAnsi="Times" w:cs="Times New Roman"/>
-          <w:b w:val="0"/>
-          <w:sz w:val="24"/>
-          <w:szCs w:val="24"/>
-        </w:rPr>
-      </w:pPr>
-      <w:r>
-        <w:rPr>
-          <w:rStyle w:val="BookTitle"/>
-          <w:rFonts w:ascii="Times" w:hAnsi="Times" w:cs="Times New Roman"/>
-          <w:b w:val="0"/>
-          <w:sz w:val="24"/>
-          <w:szCs w:val="24"/>
-        </w:rPr>
-        <w:t>Additional Info</w:t>
-      </w:r>
-      <w:r>
-        <w:rPr>
-          <w:rStyle w:val="BookTitle"/>
-          <w:rFonts w:ascii="Times" w:hAnsi="Times" w:cs="Times New Roman"/>
-          <w:b w:val="0"/>
-          <w:sz w:val="24"/>
-          <w:szCs w:val="24"/>
-        </w:rPr>
-        <w:tab/>
+          <w:rFonts w:ascii="Times" w:hAnsi="Times" w:cs="Times New Roman"/>
+          <w:sz w:val="20"/>
+          <w:szCs w:val="20"/>
+        </w:rPr>
+        <w:t xml:space="preserve">Won the 2023 NYU Summer Launchpad and 2023 </w:t>
+      </w:r>
+      <w:proofErr w:type="spellStart"/>
+      <w:r>
+        <w:rPr>
+          <w:rFonts w:ascii="Times" w:hAnsi="Times" w:cs="Times New Roman"/>
+          <w:sz w:val="20"/>
+          <w:szCs w:val="20"/>
+        </w:rPr>
+        <w:t>NYUxYale</w:t>
+      </w:r>
+      <w:proofErr w:type="spellEnd"/>
+      <w:r>
+        <w:rPr>
+          <w:rFonts w:ascii="Times" w:hAnsi="Times" w:cs="Times New Roman"/>
+          <w:sz w:val="20"/>
+          <w:szCs w:val="20"/>
+        </w:rPr>
+        <w:t xml:space="preserve"> Startup Competition, receiving a $10,000 non-dilutive funding </w:t>
       </w:r>
     </w:p>
     <w:p>
@@ -2371,37 +2400,22 @@
         <w:tabs>
           <w:tab w:val="right" w:pos="10800"/>
         </w:tabs>
-        <w:ind w:left="360"/>
-        <w:rPr>
-          <w:rFonts w:ascii="Times" w:hAnsi="Times" w:cs="Times New Roman"/>
-          <w:sz w:val="20"/>
-          <w:szCs w:val="20"/>
-        </w:rPr>
-      </w:pPr>
-      <w:r>
-        <w:rPr>
-          <w:rFonts w:ascii="Times" w:hAnsi="Times" w:cs="Times New Roman"/>
-          <w:sz w:val="20"/>
-          <w:szCs w:val="20"/>
-        </w:rPr>
-        <w:t xml:space="preserve">Interests: Cycling, Cooking, </w:t>
-      </w:r>
-      <w:r>
-        <w:rPr>
-          <w:rFonts w:ascii="Times" w:hAnsi="Times" w:cs="Times New Roman"/>
-          <w:sz w:val="20"/>
-          <w:szCs w:val="20"/>
-          <w:lang w:eastAsia="zh-CN"/>
-        </w:rPr>
-        <w:t>Landscape Photography</w:t>
-      </w:r>
-      <w:r>
-        <w:rPr>
-          <w:rFonts w:ascii="Times" w:hAnsi="Times" w:cs="Times New Roman"/>
-          <w:sz w:val="20"/>
-          <w:szCs w:val="20"/>
-        </w:rPr>
-        <w:t>, Hiking, Civil Aviation and Consumer Electronics Enthusiast</w:t>
+        <w:spacing w:line="246" w:lineRule="auto"/>
+        <w:ind w:left="374" w:hanging="187"/>
+        <w:jc w:val="both"/>
+        <w:rPr>
+          <w:rFonts w:ascii="Times" w:hAnsi="Times" w:cs="Times New Roman"/>
+          <w:sz w:val="20"/>
+          <w:szCs w:val="20"/>
+        </w:rPr>
+      </w:pPr>
+      <w:r>
+        <w:rPr>
+          <w:rFonts w:ascii="Times" w:hAnsi="Times" w:cs="Times New Roman"/>
+          <w:sz w:val="20"/>
+          <w:szCs w:val="20"/>
+        </w:rPr>
+        <w:t>Earned investment from 3 individual investors and received a total of $50,000 investment with Kaizntree valued at 4 million</w:t>
       </w:r>
     </w:p>
     <w:sectPr>
@@ -4197,15 +4211,6 @@
   </w:num>
   <w:num w:numId="15" w16cid:durableId="650983739">
     <w:abstractNumId w:val="3"/>
-    <w:lvlOverride w:ilvl="0"/>
-    <w:lvlOverride w:ilvl="1"/>
-    <w:lvlOverride w:ilvl="2"/>
-    <w:lvlOverride w:ilvl="3"/>
-    <w:lvlOverride w:ilvl="4"/>
-    <w:lvlOverride w:ilvl="5"/>
-    <w:lvlOverride w:ilvl="6"/>
-    <w:lvlOverride w:ilvl="7"/>
-    <w:lvlOverride w:ilvl="8"/>
   </w:num>
 </w:numbering>
 </file>
@@ -4960,9 +4965,11 @@
     <w:rsid w:val="00E03FEC"/>
     <w:rsid w:val="00E2367C"/>
     <w:rsid w:val="00E37AA7"/>
+    <w:rsid w:val="00E84239"/>
     <w:rsid w:val="00EB03FF"/>
     <w:rsid w:val="00ED4A27"/>
     <w:rsid w:val="00F10427"/>
+    <w:rsid w:val="00F40C78"/>
   </w:rsids>
   <m:mathPr>
     <m:mathFont m:val="Cambria Math"/>

--- a/resumeLatestDS.docx
+++ b/resumeLatestDS.docx
@@ -166,7 +166,7 @@
           <w:sz w:val="20"/>
           <w:szCs w:val="20"/>
         </w:rPr>
-        <w:t>New York University, Tandon School of Engineering</w:t>
+        <w:t>New York University</w:t>
       </w:r>
       <w:r>
         <w:rPr>
@@ -2202,15 +2202,7 @@
           <w:sz w:val="20"/>
           <w:szCs w:val="20"/>
         </w:rPr>
-        <w:t>Incorporated a 4-D consensus cross attention module</w:t>
-      </w:r>
-      <w:r>
-        <w:rPr>
-          <w:rFonts w:ascii="Times New Roman" w:hAnsi="Times New Roman" w:cs="Times New Roman"/>
-          <w:sz w:val="20"/>
-          <w:szCs w:val="20"/>
-        </w:rPr>
-        <w:t xml:space="preserve"> in </w:t>
+        <w:t xml:space="preserve">Incorporated a 4-D consensus cross attention module in </w:t>
       </w:r>
       <w:r>
         <w:rPr>
@@ -2230,23 +2222,7 @@
           <w:sz w:val="20"/>
           <w:szCs w:val="20"/>
         </w:rPr>
-        <w:t xml:space="preserve"> to align query and support </w:t>
-      </w:r>
-      <w:r>
-        <w:rPr>
-          <w:rFonts w:ascii="Times New Roman" w:hAnsi="Times New Roman" w:cs="Times New Roman"/>
-          <w:sz w:val="20"/>
-          <w:szCs w:val="20"/>
-        </w:rPr>
-        <w:t>features</w:t>
-      </w:r>
-      <w:r>
-        <w:rPr>
-          <w:rFonts w:ascii="Times New Roman" w:hAnsi="Times New Roman" w:cs="Times New Roman"/>
-          <w:sz w:val="20"/>
-          <w:szCs w:val="20"/>
-        </w:rPr>
-        <w:t>, increasing accuracy by 5.4%</w:t>
+        <w:t xml:space="preserve"> to align query and support features, increasing accuracy by 5.4%</w:t>
       </w:r>
     </w:p>
     <w:p>
@@ -2274,15 +2250,7 @@
           <w:sz w:val="20"/>
           <w:szCs w:val="20"/>
         </w:rPr>
-        <w:t>Built</w:t>
-      </w:r>
-      <w:r>
-        <w:rPr>
-          <w:rFonts w:ascii="Times New Roman" w:hAnsi="Times New Roman" w:cs="Times New Roman"/>
-          <w:sz w:val="20"/>
-          <w:szCs w:val="20"/>
-        </w:rPr>
-        <w:t xml:space="preserve"> a scalable </w:t>
+        <w:t xml:space="preserve">Built a scalable </w:t>
       </w:r>
       <w:r>
         <w:rPr>
@@ -2294,8 +2262,17 @@
           <w:sz w:val="20"/>
           <w:szCs w:val="20"/>
         </w:rPr>
-        <w:t>PyTorch</w:t>
-      </w:r>
+        <w:t xml:space="preserve">PyTorch </w:t>
+      </w:r>
+      <w:r>
+        <w:rPr>
+          <w:rFonts w:ascii="Times New Roman" w:hAnsi="Times New Roman" w:cs="Times New Roman"/>
+          <w:sz w:val="20"/>
+          <w:szCs w:val="20"/>
+        </w:rPr>
+        <w:t xml:space="preserve">codebase for running few-shot segmentation research experiments </w:t>
+      </w:r>
+      <w:proofErr w:type="spellStart"/>
       <w:r>
         <w:rPr>
           <w:rFonts w:ascii="Times New Roman" w:hAnsi="Times New Roman" w:cs="Times New Roman"/>
@@ -2306,51 +2283,6 @@
           <w:sz w:val="20"/>
           <w:szCs w:val="20"/>
         </w:rPr>
-        <w:t xml:space="preserve"> </w:t>
-      </w:r>
-      <w:r>
-        <w:rPr>
-          <w:rFonts w:ascii="Times New Roman" w:hAnsi="Times New Roman" w:cs="Times New Roman"/>
-          <w:sz w:val="20"/>
-          <w:szCs w:val="20"/>
-        </w:rPr>
-        <w:t xml:space="preserve">codebase for </w:t>
-      </w:r>
-      <w:r>
-        <w:rPr>
-          <w:rFonts w:ascii="Times New Roman" w:hAnsi="Times New Roman" w:cs="Times New Roman"/>
-          <w:sz w:val="20"/>
-          <w:szCs w:val="20"/>
-        </w:rPr>
-        <w:t xml:space="preserve">running </w:t>
-      </w:r>
-      <w:r>
-        <w:rPr>
-          <w:rFonts w:ascii="Times New Roman" w:hAnsi="Times New Roman" w:cs="Times New Roman"/>
-          <w:sz w:val="20"/>
-          <w:szCs w:val="20"/>
-        </w:rPr>
-        <w:t>few-shot segmentation research</w:t>
-      </w:r>
-      <w:r>
-        <w:rPr>
-          <w:rFonts w:ascii="Times New Roman" w:hAnsi="Times New Roman" w:cs="Times New Roman"/>
-          <w:sz w:val="20"/>
-          <w:szCs w:val="20"/>
-        </w:rPr>
-        <w:t xml:space="preserve"> experiments </w:t>
-      </w:r>
-      <w:proofErr w:type="spellStart"/>
-      <w:r>
-        <w:rPr>
-          <w:rFonts w:ascii="Times New Roman" w:hAnsi="Times New Roman" w:cs="Times New Roman"/>
-          <w:b/>
-          <w:bCs/>
-          <w:i/>
-          <w:iCs/>
-          <w:sz w:val="20"/>
-          <w:szCs w:val="20"/>
-        </w:rPr>
         <w:t>distributedly</w:t>
       </w:r>
       <w:proofErr w:type="spellEnd"/>
@@ -2384,16 +2316,7 @@
           <w:sz w:val="20"/>
           <w:szCs w:val="20"/>
         </w:rPr>
-        <w:t>Multimodal Online Student Engagement Dataset</w:t>
-      </w:r>
-      <w:r>
-        <w:rPr>
-          <w:rFonts w:ascii="Times New Roman" w:hAnsi="Times New Roman" w:cs="Times New Roman"/>
-          <w:b/>
-          <w:sz w:val="20"/>
-          <w:szCs w:val="20"/>
-        </w:rPr>
-        <w:t xml:space="preserve"> </w:t>
+        <w:t xml:space="preserve">Multimodal Online Student Engagement Dataset </w:t>
       </w:r>
       <w:r>
         <w:rPr>

--- a/resumeLatestDS.docx
+++ b/resumeLatestDS.docx
@@ -11,7 +11,7 @@
           <w:right w:val="nil"/>
           <w:between w:val="nil"/>
         </w:pBdr>
-        <w:spacing w:after="0" w:line="252" w:lineRule="auto"/>
+        <w:spacing w:after="0" w:line="254" w:lineRule="auto"/>
         <w:jc w:val="center"/>
         <w:rPr>
           <w:rFonts w:ascii="Times New Roman" w:eastAsia="Times" w:hAnsi="Times New Roman" w:cs="Times New Roman"/>
@@ -41,7 +41,7 @@
           <w:right w:val="nil"/>
           <w:between w:val="nil"/>
         </w:pBdr>
-        <w:spacing w:after="0" w:line="252" w:lineRule="auto"/>
+        <w:spacing w:after="0" w:line="254" w:lineRule="auto"/>
         <w:jc w:val="center"/>
         <w:rPr>
           <w:rFonts w:ascii="Times New Roman" w:eastAsia="Times" w:hAnsi="Times New Roman" w:cs="Times New Roman"/>
@@ -121,7 +121,7 @@
           <w:right w:val="nil"/>
           <w:between w:val="nil"/>
         </w:pBdr>
-        <w:spacing w:after="40" w:line="252" w:lineRule="auto"/>
+        <w:spacing w:after="40" w:line="254" w:lineRule="auto"/>
         <w:rPr>
           <w:rFonts w:ascii="Times New Roman" w:eastAsia="Times New Roman" w:hAnsi="Times New Roman" w:cs="Times New Roman"/>
           <w:b/>
@@ -150,7 +150,7 @@
         <w:tabs>
           <w:tab w:val="right" w:pos="10800"/>
         </w:tabs>
-        <w:spacing w:after="0" w:line="252" w:lineRule="auto"/>
+        <w:spacing w:after="0" w:line="254" w:lineRule="auto"/>
         <w:rPr>
           <w:rFonts w:ascii="Times New Roman" w:eastAsia="Times New Roman" w:hAnsi="Times New Roman" w:cs="Times New Roman"/>
           <w:color w:val="000000"/>
@@ -200,7 +200,7 @@
         <w:tabs>
           <w:tab w:val="right" w:pos="10800"/>
         </w:tabs>
-        <w:spacing w:after="0" w:line="252" w:lineRule="auto"/>
+        <w:spacing w:after="0" w:line="254" w:lineRule="auto"/>
         <w:rPr>
           <w:rFonts w:ascii="Times New Roman" w:eastAsia="Times New Roman" w:hAnsi="Times New Roman" w:cs="Times New Roman"/>
           <w:color w:val="000000"/>
@@ -278,7 +278,7 @@
         <w:tabs>
           <w:tab w:val="right" w:pos="10800"/>
         </w:tabs>
-        <w:spacing w:after="0" w:line="252" w:lineRule="auto"/>
+        <w:spacing w:after="0" w:line="254" w:lineRule="auto"/>
         <w:rPr>
           <w:rFonts w:ascii="Times New Roman" w:eastAsia="Times New Roman" w:hAnsi="Times New Roman" w:cs="Times New Roman"/>
           <w:color w:val="000000"/>
@@ -316,7 +316,7 @@
         <w:tabs>
           <w:tab w:val="right" w:pos="10800"/>
         </w:tabs>
-        <w:spacing w:after="0" w:line="252" w:lineRule="auto"/>
+        <w:spacing w:after="0" w:line="254" w:lineRule="auto"/>
         <w:rPr>
           <w:rFonts w:ascii="Times New Roman" w:eastAsia="Times New Roman" w:hAnsi="Times New Roman" w:cs="Times New Roman"/>
           <w:b/>
@@ -337,7 +337,7 @@
         <w:tabs>
           <w:tab w:val="right" w:pos="10800"/>
         </w:tabs>
-        <w:spacing w:after="0" w:line="252" w:lineRule="auto"/>
+        <w:spacing w:after="0" w:line="254" w:lineRule="auto"/>
         <w:rPr>
           <w:rFonts w:ascii="Times New Roman" w:eastAsia="Times New Roman" w:hAnsi="Times New Roman" w:cs="Times New Roman"/>
           <w:color w:val="000000"/>
@@ -387,7 +387,7 @@
         <w:tabs>
           <w:tab w:val="right" w:pos="10800"/>
         </w:tabs>
-        <w:spacing w:after="0" w:line="252" w:lineRule="auto"/>
+        <w:spacing w:after="0" w:line="254" w:lineRule="auto"/>
         <w:rPr>
           <w:rFonts w:ascii="Times New Roman" w:eastAsia="Times New Roman" w:hAnsi="Times New Roman" w:cs="Times New Roman"/>
           <w:color w:val="000000"/>
@@ -436,7 +436,7 @@
         <w:tabs>
           <w:tab w:val="right" w:pos="10800"/>
         </w:tabs>
-        <w:spacing w:after="0" w:line="252" w:lineRule="auto"/>
+        <w:spacing w:after="0" w:line="254" w:lineRule="auto"/>
         <w:rPr>
           <w:rFonts w:ascii="Times New Roman" w:eastAsia="Times New Roman" w:hAnsi="Times New Roman" w:cs="Times New Roman"/>
           <w:color w:val="000000"/>
@@ -474,7 +474,7 @@
         <w:tabs>
           <w:tab w:val="right" w:pos="10800"/>
         </w:tabs>
-        <w:spacing w:after="0" w:line="252" w:lineRule="auto"/>
+        <w:spacing w:after="0" w:line="254" w:lineRule="auto"/>
         <w:rPr>
           <w:rFonts w:ascii="Times New Roman" w:eastAsia="Times New Roman" w:hAnsi="Times New Roman" w:cs="Times New Roman"/>
           <w:sz w:val="20"/>
@@ -508,7 +508,7 @@
           <w:right w:val="nil"/>
           <w:between w:val="nil"/>
         </w:pBdr>
-        <w:spacing w:after="0" w:line="252" w:lineRule="auto"/>
+        <w:spacing w:after="0" w:line="254" w:lineRule="auto"/>
         <w:rPr>
           <w:rFonts w:ascii="Times New Roman" w:eastAsia="Times New Roman" w:hAnsi="Times New Roman" w:cs="Times New Roman"/>
           <w:b/>
@@ -527,7 +527,7 @@
           <w:right w:val="nil"/>
           <w:between w:val="nil"/>
         </w:pBdr>
-        <w:spacing w:after="40" w:line="252" w:lineRule="auto"/>
+        <w:spacing w:after="40" w:line="254" w:lineRule="auto"/>
         <w:rPr>
           <w:rFonts w:ascii="Times New Roman" w:eastAsia="Times New Roman" w:hAnsi="Times New Roman" w:cs="Times New Roman"/>
           <w:b/>
@@ -555,7 +555,7 @@
         <w:tabs>
           <w:tab w:val="right" w:pos="10800"/>
         </w:tabs>
-        <w:spacing w:after="60" w:line="240" w:lineRule="auto"/>
+        <w:spacing w:after="60" w:line="254" w:lineRule="auto"/>
         <w:rPr>
           <w:rFonts w:ascii="Times New Roman" w:eastAsia="Times New Roman" w:hAnsi="Times New Roman" w:cs="Times New Roman"/>
           <w:color w:val="000000"/>
@@ -606,7 +606,7 @@
         <w:tabs>
           <w:tab w:val="right" w:pos="10800"/>
         </w:tabs>
-        <w:spacing w:after="60" w:line="240" w:lineRule="auto"/>
+        <w:spacing w:after="60" w:line="254" w:lineRule="auto"/>
         <w:rPr>
           <w:rFonts w:ascii="Times New Roman" w:eastAsia="Times New Roman" w:hAnsi="Times New Roman" w:cs="Times New Roman"/>
           <w:sz w:val="20"/>
@@ -644,7 +644,7 @@
         <w:tabs>
           <w:tab w:val="right" w:pos="10800"/>
         </w:tabs>
-        <w:spacing w:after="60" w:line="240" w:lineRule="auto"/>
+        <w:spacing w:after="60" w:line="254" w:lineRule="auto"/>
         <w:rPr>
           <w:rFonts w:ascii="Times New Roman" w:eastAsia="Times New Roman" w:hAnsi="Times New Roman" w:cs="Times New Roman"/>
           <w:sz w:val="20"/>
@@ -679,7 +679,7 @@
           <w:right w:val="nil"/>
           <w:between w:val="nil"/>
         </w:pBdr>
-        <w:spacing w:after="0" w:line="252" w:lineRule="auto"/>
+        <w:spacing w:after="0" w:line="254" w:lineRule="auto"/>
         <w:rPr>
           <w:rFonts w:ascii="Times New Roman" w:eastAsia="Times New Roman" w:hAnsi="Times New Roman" w:cs="Times New Roman"/>
           <w:b/>
@@ -698,7 +698,7 @@
           <w:right w:val="nil"/>
           <w:between w:val="nil"/>
         </w:pBdr>
-        <w:spacing w:after="40" w:line="252" w:lineRule="auto"/>
+        <w:spacing w:after="40" w:line="254" w:lineRule="auto"/>
         <w:rPr>
           <w:rFonts w:ascii="Times New Roman" w:eastAsia="Times New Roman" w:hAnsi="Times New Roman" w:cs="Times New Roman"/>
           <w:b/>
@@ -726,7 +726,7 @@
         <w:tabs>
           <w:tab w:val="right" w:pos="10800"/>
         </w:tabs>
-        <w:spacing w:after="0" w:line="245" w:lineRule="auto"/>
+        <w:spacing w:after="0" w:line="254" w:lineRule="auto"/>
         <w:rPr>
           <w:rFonts w:ascii="Times New Roman" w:eastAsia="Times New Roman" w:hAnsi="Times New Roman" w:cs="Times New Roman"/>
           <w:b/>
@@ -797,7 +797,7 @@
         <w:tabs>
           <w:tab w:val="right" w:pos="10800"/>
         </w:tabs>
-        <w:spacing w:after="50" w:line="245" w:lineRule="auto"/>
+        <w:spacing w:after="50" w:line="254" w:lineRule="auto"/>
         <w:ind w:left="187" w:hanging="187"/>
         <w:rPr>
           <w:rFonts w:ascii="Times New Roman" w:eastAsia="Times New Roman" w:hAnsi="Times New Roman" w:cs="Times New Roman"/>
@@ -916,7 +916,7 @@
         <w:tabs>
           <w:tab w:val="right" w:pos="10800"/>
         </w:tabs>
-        <w:spacing w:after="50" w:line="245" w:lineRule="auto"/>
+        <w:spacing w:after="50" w:line="254" w:lineRule="auto"/>
         <w:ind w:left="187" w:hanging="187"/>
         <w:rPr>
           <w:rFonts w:ascii="Times New Roman" w:eastAsia="Times New Roman" w:hAnsi="Times New Roman" w:cs="Times New Roman"/>
@@ -974,7 +974,7 @@
         <w:tabs>
           <w:tab w:val="right" w:pos="10800"/>
         </w:tabs>
-        <w:spacing w:after="50" w:line="245" w:lineRule="auto"/>
+        <w:spacing w:after="50" w:line="254" w:lineRule="auto"/>
         <w:ind w:left="187" w:hanging="187"/>
         <w:rPr>
           <w:rFonts w:ascii="Times New Roman" w:eastAsia="Times New Roman" w:hAnsi="Times New Roman" w:cs="Times New Roman"/>
@@ -1048,7 +1048,7 @@
         <w:tabs>
           <w:tab w:val="right" w:pos="10800"/>
         </w:tabs>
-        <w:spacing w:after="0" w:line="245" w:lineRule="auto"/>
+        <w:spacing w:after="0" w:line="254" w:lineRule="auto"/>
         <w:rPr>
           <w:rFonts w:ascii="Times New Roman" w:eastAsia="Times New Roman" w:hAnsi="Times New Roman" w:cs="Times New Roman"/>
           <w:b/>
@@ -1069,7 +1069,7 @@
         <w:tabs>
           <w:tab w:val="right" w:pos="10800"/>
         </w:tabs>
-        <w:spacing w:after="0" w:line="245" w:lineRule="auto"/>
+        <w:spacing w:after="0" w:line="254" w:lineRule="auto"/>
         <w:rPr>
           <w:rFonts w:ascii="Times New Roman" w:eastAsia="Times New Roman" w:hAnsi="Times New Roman" w:cs="Times New Roman"/>
           <w:b/>
@@ -1091,10 +1091,28 @@
       <w:r>
         <w:rPr>
           <w:rFonts w:ascii="Times New Roman" w:eastAsia="Times New Roman" w:hAnsi="Times New Roman" w:cs="Times New Roman"/>
-          <w:sz w:val="20"/>
-          <w:szCs w:val="20"/>
-        </w:rPr>
-        <w:t>Co-founder and CTO, (</w:t>
+          <w:bCs/>
+          <w:color w:val="000000"/>
+          <w:sz w:val="20"/>
+          <w:szCs w:val="20"/>
+        </w:rPr>
+        <w:t xml:space="preserve">Full-stack </w:t>
+      </w:r>
+      <w:r>
+        <w:rPr>
+          <w:rFonts w:ascii="Times New Roman" w:eastAsia="Times New Roman" w:hAnsi="Times New Roman" w:cs="Times New Roman"/>
+          <w:sz w:val="20"/>
+          <w:szCs w:val="20"/>
+        </w:rPr>
+        <w:t>Software Engineer</w:t>
+      </w:r>
+      <w:r>
+        <w:rPr>
+          <w:rFonts w:ascii="Times New Roman" w:eastAsia="Times New Roman" w:hAnsi="Times New Roman" w:cs="Times New Roman"/>
+          <w:sz w:val="20"/>
+          <w:szCs w:val="20"/>
+        </w:rPr>
+        <w:t>, (</w:t>
       </w:r>
       <w:r>
         <w:rPr>
@@ -1133,7 +1151,7 @@
         <w:tabs>
           <w:tab w:val="right" w:pos="10800"/>
         </w:tabs>
-        <w:spacing w:after="50" w:line="245" w:lineRule="auto"/>
+        <w:spacing w:after="50" w:line="254" w:lineRule="auto"/>
         <w:ind w:left="187" w:hanging="187"/>
         <w:rPr>
           <w:rFonts w:ascii="Times New Roman" w:eastAsia="Times New Roman" w:hAnsi="Times New Roman" w:cs="Times New Roman"/>
@@ -1248,7 +1266,25 @@
           <w:sz w:val="20"/>
           <w:szCs w:val="20"/>
         </w:rPr>
-        <w:t xml:space="preserve"> 100+ happy customers by reducing their time spent on management tasks from 15 to just 2 hours per week</w:t>
+        <w:t xml:space="preserve"> </w:t>
+      </w:r>
+      <w:r>
+        <w:rPr>
+          <w:rFonts w:ascii="Times New Roman" w:eastAsia="Times New Roman" w:hAnsi="Times New Roman" w:cs="Times New Roman"/>
+          <w:color w:val="000000"/>
+          <w:sz w:val="20"/>
+          <w:szCs w:val="20"/>
+        </w:rPr>
+        <w:t>the trust of</w:t>
+      </w:r>
+      <w:r>
+        <w:rPr>
+          <w:rFonts w:ascii="Times New Roman" w:eastAsia="Times New Roman" w:hAnsi="Times New Roman" w:cs="Times New Roman"/>
+          <w:color w:val="000000"/>
+          <w:sz w:val="20"/>
+          <w:szCs w:val="20"/>
+        </w:rPr>
+        <w:t xml:space="preserve"> customers by reducing their time spent on management tasks from 15 to just 2 hours per week</w:t>
       </w:r>
     </w:p>
     <w:p>
@@ -1267,7 +1303,7 @@
         <w:tabs>
           <w:tab w:val="right" w:pos="10800"/>
         </w:tabs>
-        <w:spacing w:after="50" w:line="245" w:lineRule="auto"/>
+        <w:spacing w:after="50" w:line="254" w:lineRule="auto"/>
         <w:ind w:left="187" w:hanging="187"/>
         <w:rPr>
           <w:rFonts w:ascii="Times New Roman" w:eastAsia="Times New Roman" w:hAnsi="Times New Roman" w:cs="Times New Roman"/>
@@ -1347,7 +1383,7 @@
         <w:tabs>
           <w:tab w:val="right" w:pos="10800"/>
         </w:tabs>
-        <w:spacing w:after="50" w:line="245" w:lineRule="auto"/>
+        <w:spacing w:after="50" w:line="254" w:lineRule="auto"/>
         <w:ind w:left="187" w:hanging="187"/>
         <w:rPr>
           <w:rFonts w:ascii="Times New Roman" w:eastAsia="Times New Roman" w:hAnsi="Times New Roman" w:cs="Times New Roman"/>
@@ -1364,7 +1400,25 @@
           <w:sz w:val="20"/>
           <w:szCs w:val="20"/>
         </w:rPr>
-        <w:t xml:space="preserve">Collected and analyzed 1000+ user feedback using </w:t>
+        <w:t xml:space="preserve">Collected and analyzed </w:t>
+      </w:r>
+      <w:r>
+        <w:rPr>
+          <w:rFonts w:ascii="Times New Roman" w:eastAsia="Times New Roman" w:hAnsi="Times New Roman" w:cs="Times New Roman"/>
+          <w:color w:val="000000"/>
+          <w:sz w:val="20"/>
+          <w:szCs w:val="20"/>
+        </w:rPr>
+        <w:t>100</w:t>
+      </w:r>
+      <w:r>
+        <w:rPr>
+          <w:rFonts w:ascii="Times New Roman" w:eastAsia="Times New Roman" w:hAnsi="Times New Roman" w:cs="Times New Roman"/>
+          <w:color w:val="000000"/>
+          <w:sz w:val="20"/>
+          <w:szCs w:val="20"/>
+        </w:rPr>
+        <w:t xml:space="preserve">+ user feedback using </w:t>
       </w:r>
       <w:r>
         <w:rPr>
@@ -1464,7 +1518,16 @@
           <w:sz w:val="20"/>
           <w:szCs w:val="20"/>
         </w:rPr>
-        <w:t xml:space="preserve"> Kaizntree to address BUGs under 24 hours</w:t>
+        <w:t xml:space="preserve"> Kaizntree to address BUGs </w:t>
+      </w:r>
+      <w:r>
+        <w:rPr>
+          <w:rFonts w:ascii="Times New Roman" w:eastAsia="Times New Roman" w:hAnsi="Times New Roman" w:cs="Times New Roman"/>
+          <w:color w:val="000000"/>
+          <w:sz w:val="20"/>
+          <w:szCs w:val="20"/>
+        </w:rPr>
+        <w:t>40% faster</w:t>
       </w:r>
     </w:p>
     <w:p>
@@ -1483,7 +1546,7 @@
         <w:tabs>
           <w:tab w:val="right" w:pos="10800"/>
         </w:tabs>
-        <w:spacing w:after="50" w:line="245" w:lineRule="auto"/>
+        <w:spacing w:after="50" w:line="254" w:lineRule="auto"/>
         <w:ind w:left="187" w:hanging="187"/>
         <w:rPr>
           <w:rFonts w:ascii="Times New Roman" w:eastAsia="Times New Roman" w:hAnsi="Times New Roman" w:cs="Times New Roman"/>
@@ -1542,15 +1605,11 @@
           <w:sz w:val="20"/>
           <w:szCs w:val="20"/>
         </w:rPr>
-        <w:t xml:space="preserve"> (Shopify, Square, Etsy, and Xerox) and automated stock &amp; order sync across platforms, putting an end to manual updates and stock inconsistency on different channels</w:t>
+        <w:t xml:space="preserve"> (Shopify, Square, Etsy, and Xero) and automated stock &amp; order sync across platforms, putting an end to manual updates and stock inconsistency on different channels</w:t>
       </w:r>
     </w:p>
     <w:p>
       <w:pPr>
-        <w:numPr>
-          <w:ilvl w:val="0"/>
-          <w:numId w:val="17"/>
-        </w:numPr>
         <w:pBdr>
           <w:top w:val="nil"/>
           <w:left w:val="nil"/>
@@ -1561,32 +1620,17 @@
         <w:tabs>
           <w:tab w:val="right" w:pos="10800"/>
         </w:tabs>
-        <w:spacing w:after="50" w:line="245" w:lineRule="auto"/>
-        <w:ind w:left="187" w:hanging="187"/>
-        <w:rPr>
-          <w:rFonts w:ascii="Times New Roman" w:eastAsia="Times New Roman" w:hAnsi="Times New Roman" w:cs="Times New Roman"/>
-          <w:b/>
-          <w:color w:val="000000"/>
-          <w:sz w:val="20"/>
-          <w:szCs w:val="20"/>
-        </w:rPr>
-      </w:pPr>
-      <w:r>
-        <w:rPr>
-          <w:rFonts w:ascii="Times New Roman" w:eastAsia="Times New Roman" w:hAnsi="Times New Roman" w:cs="Times New Roman"/>
-          <w:color w:val="000000"/>
-          <w:sz w:val="20"/>
-          <w:szCs w:val="20"/>
-        </w:rPr>
-        <w:t>Won the 2023 NYU Summer Launchpad and 2023 NYUxYale Startup Competition, with a reward of $15,000 non-dilutive funding</w:t>
-      </w:r>
+        <w:spacing w:after="0" w:line="254" w:lineRule="auto"/>
+        <w:rPr>
+          <w:rFonts w:ascii="Times New Roman" w:eastAsia="Times New Roman" w:hAnsi="Times New Roman" w:cs="Times New Roman"/>
+          <w:b/>
+          <w:sz w:val="8"/>
+          <w:szCs w:val="8"/>
+        </w:rPr>
+      </w:pPr>
     </w:p>
     <w:p>
       <w:pPr>
-        <w:numPr>
-          <w:ilvl w:val="0"/>
-          <w:numId w:val="17"/>
-        </w:numPr>
         <w:pBdr>
           <w:top w:val="nil"/>
           <w:left w:val="nil"/>
@@ -1597,94 +1641,7 @@
         <w:tabs>
           <w:tab w:val="right" w:pos="10800"/>
         </w:tabs>
-        <w:spacing w:after="50" w:line="245" w:lineRule="auto"/>
-        <w:ind w:left="187" w:hanging="187"/>
-        <w:rPr>
-          <w:rFonts w:ascii="Times New Roman" w:eastAsia="Times New Roman" w:hAnsi="Times New Roman" w:cs="Times New Roman"/>
-          <w:b/>
-          <w:color w:val="000000"/>
-          <w:sz w:val="20"/>
-          <w:szCs w:val="20"/>
-        </w:rPr>
-      </w:pPr>
-      <w:r>
-        <w:rPr>
-          <w:rFonts w:ascii="Times New Roman" w:eastAsia="Times New Roman" w:hAnsi="Times New Roman" w:cs="Times New Roman"/>
-          <w:color w:val="000000"/>
-          <w:sz w:val="20"/>
-          <w:szCs w:val="20"/>
-        </w:rPr>
-        <w:t>Earned investment from 3 individual investors and received a total of $</w:t>
-      </w:r>
-      <w:r>
-        <w:rPr>
-          <w:rFonts w:ascii="Times New Roman" w:eastAsia="Times New Roman" w:hAnsi="Times New Roman" w:cs="Times New Roman"/>
-          <w:sz w:val="20"/>
-          <w:szCs w:val="20"/>
-        </w:rPr>
-        <w:t>2</w:t>
-      </w:r>
-      <w:r>
-        <w:rPr>
-          <w:rFonts w:ascii="Times New Roman" w:eastAsia="Times New Roman" w:hAnsi="Times New Roman" w:cs="Times New Roman"/>
-          <w:color w:val="000000"/>
-          <w:sz w:val="20"/>
-          <w:szCs w:val="20"/>
-        </w:rPr>
-        <w:t xml:space="preserve">50,000 investment with Kaizntree valued at </w:t>
-      </w:r>
-      <w:r>
-        <w:rPr>
-          <w:rFonts w:ascii="Times New Roman" w:eastAsia="Times New Roman" w:hAnsi="Times New Roman" w:cs="Times New Roman"/>
-          <w:sz w:val="20"/>
-          <w:szCs w:val="20"/>
-        </w:rPr>
-        <w:t>5</w:t>
-      </w:r>
-      <w:r>
-        <w:rPr>
-          <w:rFonts w:ascii="Times New Roman" w:eastAsia="Times New Roman" w:hAnsi="Times New Roman" w:cs="Times New Roman"/>
-          <w:color w:val="000000"/>
-          <w:sz w:val="20"/>
-          <w:szCs w:val="20"/>
-        </w:rPr>
-        <w:t xml:space="preserve"> million</w:t>
-      </w:r>
-    </w:p>
-    <w:p>
-      <w:pPr>
-        <w:pBdr>
-          <w:top w:val="nil"/>
-          <w:left w:val="nil"/>
-          <w:bottom w:val="nil"/>
-          <w:right w:val="nil"/>
-          <w:between w:val="nil"/>
-        </w:pBdr>
-        <w:tabs>
-          <w:tab w:val="right" w:pos="10800"/>
-        </w:tabs>
-        <w:spacing w:after="0" w:line="245" w:lineRule="auto"/>
-        <w:rPr>
-          <w:rFonts w:ascii="Times New Roman" w:eastAsia="Times New Roman" w:hAnsi="Times New Roman" w:cs="Times New Roman"/>
-          <w:b/>
-          <w:sz w:val="8"/>
-          <w:szCs w:val="8"/>
-        </w:rPr>
-      </w:pPr>
-    </w:p>
-    <w:p>
-      <w:pPr>
-        <w:pBdr>
-          <w:top w:val="nil"/>
-          <w:left w:val="nil"/>
-          <w:bottom w:val="nil"/>
-          <w:right w:val="nil"/>
-          <w:between w:val="nil"/>
-        </w:pBdr>
-        <w:tabs>
-          <w:tab w:val="right" w:pos="10800"/>
-        </w:tabs>
-        <w:spacing w:after="0" w:line="245" w:lineRule="auto"/>
+        <w:spacing w:after="0" w:line="254" w:lineRule="auto"/>
         <w:rPr>
           <w:rFonts w:ascii="Times New Roman" w:eastAsia="Times New Roman" w:hAnsi="Times New Roman" w:cs="Times New Roman"/>
           <w:b/>
@@ -1741,7 +1698,7 @@
         <w:tabs>
           <w:tab w:val="right" w:pos="10800"/>
         </w:tabs>
-        <w:spacing w:after="50" w:line="245" w:lineRule="auto"/>
+        <w:spacing w:after="50" w:line="254" w:lineRule="auto"/>
         <w:ind w:left="187" w:hanging="187"/>
         <w:rPr>
           <w:rFonts w:ascii="Times New Roman" w:eastAsia="Times New Roman" w:hAnsi="Times New Roman" w:cs="Times New Roman"/>
@@ -1848,7 +1805,7 @@
           <w:sz w:val="20"/>
           <w:szCs w:val="20"/>
         </w:rPr>
-        <w:t xml:space="preserve"> and </w:t>
+        <w:t xml:space="preserve"> </w:t>
       </w:r>
       <w:r>
         <w:rPr>
@@ -1864,36 +1821,41 @@
       <w:r>
         <w:rPr>
           <w:rFonts w:ascii="Times New Roman" w:eastAsia="Times New Roman" w:hAnsi="Times New Roman" w:cs="Times New Roman"/>
-          <w:color w:val="000000"/>
-          <w:sz w:val="20"/>
-          <w:szCs w:val="20"/>
-        </w:rPr>
-        <w:t xml:space="preserve"> to build </w:t>
-      </w:r>
-      <w:r>
-        <w:rPr>
-          <w:rFonts w:ascii="Times New Roman" w:eastAsia="Times New Roman" w:hAnsi="Times New Roman" w:cs="Times New Roman"/>
-          <w:sz w:val="20"/>
-          <w:szCs w:val="20"/>
-        </w:rPr>
-        <w:t>robust,</w:t>
-      </w:r>
-      <w:r>
-        <w:rPr>
-          <w:rFonts w:ascii="Times New Roman" w:eastAsia="Times New Roman" w:hAnsi="Times New Roman" w:cs="Times New Roman"/>
-          <w:color w:val="000000"/>
-          <w:sz w:val="20"/>
-          <w:szCs w:val="20"/>
-        </w:rPr>
-        <w:t xml:space="preserve"> user-friendly, and highly</w:t>
-      </w:r>
-      <w:r>
-        <w:rPr>
-          <w:rFonts w:ascii="Times New Roman" w:eastAsia="Times New Roman" w:hAnsi="Times New Roman" w:cs="Times New Roman"/>
-          <w:sz w:val="20"/>
-          <w:szCs w:val="20"/>
-        </w:rPr>
-        <w:t xml:space="preserve"> customizable</w:t>
+          <w:bCs/>
+          <w:iCs/>
+          <w:color w:val="000000"/>
+          <w:sz w:val="20"/>
+          <w:szCs w:val="20"/>
+        </w:rPr>
+        <w:t xml:space="preserve">, and </w:t>
+      </w:r>
+      <w:r>
+        <w:rPr>
+          <w:rFonts w:ascii="Times New Roman" w:eastAsia="Times New Roman" w:hAnsi="Times New Roman" w:cs="Times New Roman"/>
+          <w:b/>
+          <w:i/>
+          <w:color w:val="000000"/>
+          <w:sz w:val="20"/>
+          <w:szCs w:val="20"/>
+        </w:rPr>
+        <w:t>MySQL’s stored procedures/triggers</w:t>
+      </w:r>
+      <w:r>
+        <w:rPr>
+          <w:rFonts w:ascii="Times New Roman" w:eastAsia="Times New Roman" w:hAnsi="Times New Roman" w:cs="Times New Roman"/>
+          <w:color w:val="000000"/>
+          <w:sz w:val="20"/>
+          <w:szCs w:val="20"/>
+        </w:rPr>
+        <w:t xml:space="preserve"> to build highly</w:t>
+      </w:r>
+      <w:r>
+        <w:rPr>
+          <w:rFonts w:ascii="Times New Roman" w:eastAsia="Times New Roman" w:hAnsi="Times New Roman" w:cs="Times New Roman"/>
+          <w:sz w:val="20"/>
+          <w:szCs w:val="20"/>
+        </w:rPr>
+        <w:t xml:space="preserve"> automated and customizable</w:t>
       </w:r>
       <w:r>
         <w:rPr>
@@ -1914,7 +1876,7 @@
         <w:tabs>
           <w:tab w:val="right" w:pos="10800"/>
         </w:tabs>
-        <w:spacing w:after="50" w:line="245" w:lineRule="auto"/>
+        <w:spacing w:after="50" w:line="254" w:lineRule="auto"/>
         <w:ind w:left="187" w:hanging="187"/>
         <w:rPr>
           <w:rFonts w:ascii="Times New Roman" w:eastAsia="Times New Roman" w:hAnsi="Times New Roman" w:cs="Times New Roman"/>
@@ -1992,7 +1954,7 @@
           <w:right w:val="nil"/>
           <w:between w:val="nil"/>
         </w:pBdr>
-        <w:spacing w:after="0" w:line="252" w:lineRule="auto"/>
+        <w:spacing w:after="0" w:line="254" w:lineRule="auto"/>
         <w:rPr>
           <w:rFonts w:ascii="Times New Roman" w:eastAsia="Times New Roman" w:hAnsi="Times New Roman" w:cs="Times New Roman"/>
           <w:smallCaps/>
@@ -2010,7 +1972,7 @@
           <w:right w:val="nil"/>
           <w:between w:val="nil"/>
         </w:pBdr>
-        <w:spacing w:after="40" w:line="252" w:lineRule="auto"/>
+        <w:spacing w:after="40" w:line="254" w:lineRule="auto"/>
         <w:rPr>
           <w:rFonts w:ascii="Times New Roman" w:eastAsia="Times New Roman" w:hAnsi="Times New Roman" w:cs="Times New Roman"/>
           <w:b/>
@@ -2033,7 +1995,7 @@
         <w:tabs>
           <w:tab w:val="right" w:pos="10800"/>
         </w:tabs>
-        <w:spacing w:line="245" w:lineRule="auto"/>
+        <w:spacing w:line="254" w:lineRule="auto"/>
         <w:rPr>
           <w:rFonts w:ascii="Times New Roman" w:hAnsi="Times New Roman" w:cs="Times New Roman"/>
           <w:b/>
@@ -2120,7 +2082,7 @@
         <w:tabs>
           <w:tab w:val="right" w:pos="10800"/>
         </w:tabs>
-        <w:spacing w:after="30" w:line="245" w:lineRule="auto"/>
+        <w:spacing w:after="30" w:line="254" w:lineRule="auto"/>
         <w:ind w:left="360"/>
         <w:jc w:val="both"/>
         <w:rPr>
@@ -2187,7 +2149,7 @@
         <w:tabs>
           <w:tab w:val="right" w:pos="10800"/>
         </w:tabs>
-        <w:spacing w:after="30" w:line="245" w:lineRule="auto"/>
+        <w:spacing w:after="30" w:line="254" w:lineRule="auto"/>
         <w:ind w:left="360"/>
         <w:jc w:val="both"/>
         <w:rPr>
@@ -2235,7 +2197,7 @@
         <w:tabs>
           <w:tab w:val="right" w:pos="10800"/>
         </w:tabs>
-        <w:spacing w:after="30" w:line="245" w:lineRule="auto"/>
+        <w:spacing w:after="30" w:line="254" w:lineRule="auto"/>
         <w:ind w:left="360"/>
         <w:jc w:val="both"/>
         <w:rPr>
@@ -2272,7 +2234,6 @@
         </w:rPr>
         <w:t xml:space="preserve">codebase for running few-shot segmentation research experiments </w:t>
       </w:r>
-      <w:proofErr w:type="spellStart"/>
       <w:r>
         <w:rPr>
           <w:rFonts w:ascii="Times New Roman" w:hAnsi="Times New Roman" w:cs="Times New Roman"/>
@@ -2285,7 +2246,6 @@
         </w:rPr>
         <w:t>distributedly</w:t>
       </w:r>
-      <w:proofErr w:type="spellEnd"/>
       <w:r>
         <w:rPr>
           <w:rFonts w:ascii="Times New Roman" w:hAnsi="Times New Roman" w:cs="Times New Roman"/>
@@ -2301,7 +2261,7 @@
         <w:tabs>
           <w:tab w:val="right" w:pos="10800"/>
         </w:tabs>
-        <w:spacing w:line="245" w:lineRule="auto"/>
+        <w:spacing w:line="254" w:lineRule="auto"/>
         <w:rPr>
           <w:rFonts w:ascii="Times New Roman" w:hAnsi="Times New Roman" w:cs="Times New Roman"/>
           <w:b/>
@@ -2369,7 +2329,7 @@
         <w:tabs>
           <w:tab w:val="right" w:pos="10800"/>
         </w:tabs>
-        <w:spacing w:after="30" w:line="245" w:lineRule="auto"/>
+        <w:spacing w:after="30" w:line="254" w:lineRule="auto"/>
         <w:ind w:left="360"/>
         <w:jc w:val="both"/>
         <w:rPr>
@@ -2397,7 +2357,7 @@
         <w:tabs>
           <w:tab w:val="right" w:pos="10800"/>
         </w:tabs>
-        <w:spacing w:after="30" w:line="245" w:lineRule="auto"/>
+        <w:spacing w:after="30" w:line="254" w:lineRule="auto"/>
         <w:ind w:left="360"/>
         <w:jc w:val="both"/>
         <w:rPr>
@@ -2421,7 +2381,7 @@
         <w:tabs>
           <w:tab w:val="right" w:pos="10800"/>
         </w:tabs>
-        <w:spacing w:line="245" w:lineRule="auto"/>
+        <w:spacing w:line="254" w:lineRule="auto"/>
         <w:rPr>
           <w:rFonts w:ascii="Times New Roman" w:hAnsi="Times New Roman" w:cs="Times New Roman"/>
           <w:b/>
@@ -2459,7 +2419,7 @@
         <w:tabs>
           <w:tab w:val="right" w:pos="10800"/>
         </w:tabs>
-        <w:spacing w:after="30" w:line="245" w:lineRule="auto"/>
+        <w:spacing w:after="30" w:line="254" w:lineRule="auto"/>
         <w:ind w:left="360"/>
         <w:jc w:val="both"/>
         <w:rPr>
@@ -2474,25 +2434,7 @@
           <w:sz w:val="20"/>
           <w:szCs w:val="20"/>
         </w:rPr>
-        <w:t xml:space="preserve">Reproduced four SOTA parameter-efficient tuning methods based on </w:t>
-      </w:r>
-      <w:proofErr w:type="spellStart"/>
-      <w:r>
-        <w:rPr>
-          <w:rFonts w:ascii="Times New Roman" w:hAnsi="Times New Roman" w:cs="Times New Roman"/>
-          <w:sz w:val="20"/>
-          <w:szCs w:val="20"/>
-        </w:rPr>
-        <w:t>HuggingFace</w:t>
-      </w:r>
-      <w:proofErr w:type="spellEnd"/>
-      <w:r>
-        <w:rPr>
-          <w:rFonts w:ascii="Times New Roman" w:hAnsi="Times New Roman" w:cs="Times New Roman"/>
-          <w:sz w:val="20"/>
-          <w:szCs w:val="20"/>
-        </w:rPr>
-        <w:t xml:space="preserve"> libraries</w:t>
+        <w:t>Reproduced four SOTA parameter-efficient tuning methods based on HuggingFace libraries</w:t>
       </w:r>
     </w:p>
     <w:p>
@@ -2505,7 +2447,7 @@
         <w:tabs>
           <w:tab w:val="right" w:pos="10800"/>
         </w:tabs>
-        <w:spacing w:after="30" w:line="245" w:lineRule="auto"/>
+        <w:spacing w:after="30" w:line="254" w:lineRule="auto"/>
         <w:ind w:left="360"/>
         <w:jc w:val="both"/>
         <w:rPr>
@@ -2533,7 +2475,7 @@
         <w:tabs>
           <w:tab w:val="right" w:pos="10800"/>
         </w:tabs>
-        <w:spacing w:after="30" w:line="245" w:lineRule="auto"/>
+        <w:spacing w:after="30" w:line="254" w:lineRule="auto"/>
         <w:ind w:left="360"/>
         <w:jc w:val="both"/>
         <w:rPr>

--- a/resumeLatestDS.docx
+++ b/resumeLatestDS.docx
@@ -871,7 +871,7 @@
           <w:sz w:val="20"/>
           <w:szCs w:val="20"/>
         </w:rPr>
-        <w:t>Spring Boot</w:t>
+        <w:t>Django</w:t>
       </w:r>
       <w:r>
         <w:rPr>
@@ -1453,7 +1453,33 @@
           <w:sz w:val="20"/>
           <w:szCs w:val="20"/>
         </w:rPr>
-        <w:t>Scrum Development, Circle CI/CD</w:t>
+        <w:t xml:space="preserve">Scrum Development, </w:t>
+      </w:r>
+      <w:r>
+        <w:rPr>
+          <w:rFonts w:ascii="Times New Roman" w:eastAsia="Times New Roman" w:hAnsi="Times New Roman" w:cs="Times New Roman"/>
+          <w:b/>
+          <w:bCs/>
+          <w:i/>
+          <w:iCs/>
+          <w:color w:val="000000"/>
+          <w:sz w:val="20"/>
+          <w:szCs w:val="20"/>
+        </w:rPr>
+        <w:t>Travis</w:t>
+      </w:r>
+      <w:r>
+        <w:rPr>
+          <w:rFonts w:ascii="Times New Roman" w:eastAsia="Times New Roman" w:hAnsi="Times New Roman" w:cs="Times New Roman"/>
+          <w:b/>
+          <w:bCs/>
+          <w:i/>
+          <w:iCs/>
+          <w:color w:val="000000"/>
+          <w:sz w:val="20"/>
+          <w:szCs w:val="20"/>
+        </w:rPr>
+        <w:t xml:space="preserve"> CI/CD</w:t>
       </w:r>
       <w:r>
         <w:rPr>
@@ -2234,6 +2260,7 @@
         </w:rPr>
         <w:t xml:space="preserve">codebase for running few-shot segmentation research experiments </w:t>
       </w:r>
+      <w:proofErr w:type="spellStart"/>
       <w:r>
         <w:rPr>
           <w:rFonts w:ascii="Times New Roman" w:hAnsi="Times New Roman" w:cs="Times New Roman"/>
@@ -2246,6 +2273,7 @@
         </w:rPr>
         <w:t>distributedly</w:t>
       </w:r>
+      <w:proofErr w:type="spellEnd"/>
       <w:r>
         <w:rPr>
           <w:rFonts w:ascii="Times New Roman" w:hAnsi="Times New Roman" w:cs="Times New Roman"/>
@@ -2434,7 +2462,25 @@
           <w:sz w:val="20"/>
           <w:szCs w:val="20"/>
         </w:rPr>
-        <w:t>Reproduced four SOTA parameter-efficient tuning methods based on HuggingFace libraries</w:t>
+        <w:t xml:space="preserve">Reproduced four SOTA parameter-efficient tuning methods based on </w:t>
+      </w:r>
+      <w:proofErr w:type="spellStart"/>
+      <w:r>
+        <w:rPr>
+          <w:rFonts w:ascii="Times New Roman" w:hAnsi="Times New Roman" w:cs="Times New Roman"/>
+          <w:sz w:val="20"/>
+          <w:szCs w:val="20"/>
+        </w:rPr>
+        <w:t>HuggingFace</w:t>
+      </w:r>
+      <w:proofErr w:type="spellEnd"/>
+      <w:r>
+        <w:rPr>
+          <w:rFonts w:ascii="Times New Roman" w:hAnsi="Times New Roman" w:cs="Times New Roman"/>
+          <w:sz w:val="20"/>
+          <w:szCs w:val="20"/>
+        </w:rPr>
+        <w:t xml:space="preserve"> libraries</w:t>
       </w:r>
     </w:p>
     <w:p>

--- a/resumeLatestDS.docx
+++ b/resumeLatestDS.docx
@@ -606,7 +606,7 @@
         <w:tabs>
           <w:tab w:val="right" w:pos="10800"/>
         </w:tabs>
-        <w:spacing w:after="60" w:line="254" w:lineRule="auto"/>
+        <w:spacing w:after="30" w:line="254" w:lineRule="auto"/>
         <w:rPr>
           <w:rFonts w:ascii="Times New Roman" w:eastAsia="Times New Roman" w:hAnsi="Times New Roman" w:cs="Times New Roman"/>
           <w:sz w:val="20"/>
@@ -621,15 +621,15 @@
           <w:sz w:val="20"/>
           <w:szCs w:val="20"/>
         </w:rPr>
-        <w:t xml:space="preserve">Software Tools: </w:t>
-      </w:r>
-      <w:r>
-        <w:rPr>
-          <w:rFonts w:ascii="Times New Roman" w:eastAsia="Times New Roman" w:hAnsi="Times New Roman" w:cs="Times New Roman"/>
-          <w:sz w:val="20"/>
-          <w:szCs w:val="20"/>
-        </w:rPr>
-        <w:t>PostgreSQL, MySQL Pandas, NumPy, SciPy, R Studio, Matplotlib, PyTorch, TensorFlow, Seaborn, Scikit-learn, React.js, Vue.js, Django, Express.js, Spring Boot, Maven, JPA, Thymeleaf, Git, Docker, Kubernetes, Chart.js, OpenCV</w:t>
+        <w:t xml:space="preserve">Frameworks &amp; Tools: </w:t>
+      </w:r>
+      <w:r>
+        <w:rPr>
+          <w:rFonts w:ascii="Times New Roman" w:eastAsia="Times New Roman" w:hAnsi="Times New Roman" w:cs="Times New Roman"/>
+          <w:sz w:val="20"/>
+          <w:szCs w:val="20"/>
+        </w:rPr>
+        <w:t>React.js, Vue.js, Django, Spring Boot, Git, Docker, Kubernetes, PostgreSQL, PyTorch, PySpark, Hadoop</w:t>
       </w:r>
     </w:p>
     <w:p>
@@ -644,7 +644,7 @@
         <w:tabs>
           <w:tab w:val="right" w:pos="10800"/>
         </w:tabs>
-        <w:spacing w:after="60" w:line="254" w:lineRule="auto"/>
+        <w:spacing w:after="30" w:line="254" w:lineRule="auto"/>
         <w:rPr>
           <w:rFonts w:ascii="Times New Roman" w:eastAsia="Times New Roman" w:hAnsi="Times New Roman" w:cs="Times New Roman"/>
           <w:sz w:val="20"/>
@@ -659,15 +659,15 @@
           <w:sz w:val="20"/>
           <w:szCs w:val="20"/>
         </w:rPr>
-        <w:t xml:space="preserve">Other Tools: </w:t>
-      </w:r>
-      <w:r>
-        <w:rPr>
-          <w:rFonts w:ascii="Times New Roman" w:eastAsia="Times New Roman" w:hAnsi="Times New Roman" w:cs="Times New Roman"/>
-          <w:sz w:val="20"/>
-          <w:szCs w:val="20"/>
-        </w:rPr>
-        <w:t>Circle/Travis CI (CI/CD), AWS EC2/EB/RDS, Agile Dev, Linux/UNIX, Tableau, Office/Google Suite</w:t>
+        <w:t xml:space="preserve">Other: </w:t>
+      </w:r>
+      <w:r>
+        <w:rPr>
+          <w:rFonts w:ascii="Times New Roman" w:eastAsia="Times New Roman" w:hAnsi="Times New Roman" w:cs="Times New Roman"/>
+          <w:sz w:val="20"/>
+          <w:szCs w:val="20"/>
+        </w:rPr>
+        <w:t>Circle/Travis CI (CI/CD), AWS EC2/EB/RDS, Agile Dev, Linux, Figma Prototyping, Slack, Office/Google Suite</w:t>
       </w:r>
     </w:p>
     <w:p>
@@ -712,6 +712,235 @@
           <w:smallCaps/>
         </w:rPr>
         <w:t>PROFESSIONAL EXPERIENCE</w:t>
+      </w:r>
+    </w:p>
+    <w:p>
+      <w:pPr>
+        <w:pBdr>
+          <w:top w:val="nil"/>
+          <w:left w:val="nil"/>
+          <w:bottom w:val="nil"/>
+          <w:right w:val="nil"/>
+          <w:between w:val="nil"/>
+        </w:pBdr>
+        <w:tabs>
+          <w:tab w:val="right" w:pos="10800"/>
+        </w:tabs>
+        <w:spacing w:after="0" w:line="254" w:lineRule="auto"/>
+        <w:rPr>
+          <w:rFonts w:ascii="Times New Roman" w:eastAsia="Times New Roman" w:hAnsi="Times New Roman" w:cs="Times New Roman"/>
+          <w:b/>
+          <w:color w:val="000000"/>
+          <w:sz w:val="20"/>
+          <w:szCs w:val="20"/>
+        </w:rPr>
+      </w:pPr>
+      <w:r>
+        <w:rPr>
+          <w:rFonts w:ascii="Times New Roman" w:eastAsia="Times New Roman" w:hAnsi="Times New Roman" w:cs="Times New Roman"/>
+          <w:b/>
+          <w:color w:val="000000"/>
+          <w:sz w:val="20"/>
+          <w:szCs w:val="20"/>
+        </w:rPr>
+        <w:t xml:space="preserve">Department of Design and Construction, NYC Government </w:t>
+      </w:r>
+      <w:r>
+        <w:rPr>
+          <w:rFonts w:ascii="Times New Roman" w:eastAsia="Times New Roman" w:hAnsi="Times New Roman" w:cs="Times New Roman"/>
+          <w:sz w:val="20"/>
+          <w:szCs w:val="20"/>
+        </w:rPr>
+        <w:t>Software Engineer Intern (</w:t>
+      </w:r>
+      <w:r>
+        <w:rPr>
+          <w:rFonts w:ascii="Times New Roman" w:eastAsia="Times New Roman" w:hAnsi="Times New Roman" w:cs="Times New Roman"/>
+          <w:color w:val="000000"/>
+          <w:sz w:val="20"/>
+          <w:szCs w:val="20"/>
+        </w:rPr>
+        <w:t>New York, NY)</w:t>
+      </w:r>
+      <w:r>
+        <w:rPr>
+          <w:rFonts w:ascii="Times New Roman" w:eastAsia="Times New Roman" w:hAnsi="Times New Roman" w:cs="Times New Roman"/>
+          <w:sz w:val="20"/>
+          <w:szCs w:val="20"/>
+        </w:rPr>
+        <w:tab/>
+      </w:r>
+      <w:r>
+        <w:rPr>
+          <w:rFonts w:ascii="Times New Roman" w:eastAsia="Times New Roman" w:hAnsi="Times New Roman" w:cs="Times New Roman"/>
+          <w:b/>
+          <w:color w:val="000000"/>
+          <w:sz w:val="20"/>
+          <w:szCs w:val="20"/>
+        </w:rPr>
+        <w:t>Jun. 2024 – Aug. 2024</w:t>
+      </w:r>
+    </w:p>
+    <w:p>
+      <w:pPr>
+        <w:numPr>
+          <w:ilvl w:val="0"/>
+          <w:numId w:val="17"/>
+        </w:numPr>
+        <w:pBdr>
+          <w:top w:val="nil"/>
+          <w:left w:val="nil"/>
+          <w:bottom w:val="nil"/>
+          <w:right w:val="nil"/>
+          <w:between w:val="nil"/>
+        </w:pBdr>
+        <w:tabs>
+          <w:tab w:val="right" w:pos="10800"/>
+        </w:tabs>
+        <w:spacing w:after="50" w:line="254" w:lineRule="auto"/>
+        <w:ind w:left="187" w:hanging="187"/>
+        <w:rPr>
+          <w:rFonts w:ascii="Times New Roman" w:eastAsia="Times New Roman" w:hAnsi="Times New Roman" w:cs="Times New Roman"/>
+          <w:b/>
+          <w:color w:val="000000"/>
+          <w:sz w:val="20"/>
+          <w:szCs w:val="20"/>
+        </w:rPr>
+      </w:pPr>
+      <w:r>
+        <w:rPr>
+          <w:rFonts w:ascii="Times New Roman" w:eastAsia="Times New Roman" w:hAnsi="Times New Roman" w:cs="Times New Roman"/>
+          <w:bCs/>
+          <w:color w:val="000000"/>
+          <w:sz w:val="20"/>
+          <w:szCs w:val="20"/>
+        </w:rPr>
+        <w:t xml:space="preserve">Developed machine learning models using </w:t>
+      </w:r>
+      <w:r>
+        <w:rPr>
+          <w:rFonts w:ascii="Times New Roman" w:eastAsia="Times New Roman" w:hAnsi="Times New Roman" w:cs="Times New Roman"/>
+          <w:b/>
+          <w:i/>
+          <w:iCs/>
+          <w:color w:val="000000"/>
+          <w:sz w:val="20"/>
+          <w:szCs w:val="20"/>
+        </w:rPr>
+        <w:t>Azure ML Studio</w:t>
+      </w:r>
+      <w:r>
+        <w:rPr>
+          <w:rFonts w:ascii="Times New Roman" w:eastAsia="Times New Roman" w:hAnsi="Times New Roman" w:cs="Times New Roman"/>
+          <w:bCs/>
+          <w:color w:val="000000"/>
+          <w:sz w:val="20"/>
+          <w:szCs w:val="20"/>
+        </w:rPr>
+        <w:t xml:space="preserve">, </w:t>
+      </w:r>
+      <w:r>
+        <w:rPr>
+          <w:rFonts w:ascii="Times New Roman" w:eastAsia="Times New Roman" w:hAnsi="Times New Roman" w:cs="Times New Roman"/>
+          <w:b/>
+          <w:i/>
+          <w:iCs/>
+          <w:color w:val="000000"/>
+          <w:sz w:val="20"/>
+          <w:szCs w:val="20"/>
+        </w:rPr>
+        <w:t>PySpark</w:t>
+      </w:r>
+      <w:r>
+        <w:rPr>
+          <w:rFonts w:ascii="Times New Roman" w:eastAsia="Times New Roman" w:hAnsi="Times New Roman" w:cs="Times New Roman"/>
+          <w:bCs/>
+          <w:color w:val="000000"/>
+          <w:sz w:val="20"/>
+          <w:szCs w:val="20"/>
+        </w:rPr>
+        <w:t xml:space="preserve">, and </w:t>
+      </w:r>
+      <w:r>
+        <w:rPr>
+          <w:rFonts w:ascii="Times New Roman" w:eastAsia="Times New Roman" w:hAnsi="Times New Roman" w:cs="Times New Roman"/>
+          <w:b/>
+          <w:i/>
+          <w:iCs/>
+          <w:color w:val="000000"/>
+          <w:sz w:val="20"/>
+          <w:szCs w:val="20"/>
+        </w:rPr>
+        <w:t>Hadoop</w:t>
+      </w:r>
+      <w:r>
+        <w:rPr>
+          <w:rFonts w:ascii="Times New Roman" w:eastAsia="Times New Roman" w:hAnsi="Times New Roman" w:cs="Times New Roman"/>
+          <w:bCs/>
+          <w:color w:val="000000"/>
+          <w:sz w:val="20"/>
+          <w:szCs w:val="20"/>
+        </w:rPr>
+        <w:t>, applying random forest regressor and time series forecasting to predict construction timelines and enhance construction planning efficiency</w:t>
+      </w:r>
+    </w:p>
+    <w:p>
+      <w:pPr>
+        <w:numPr>
+          <w:ilvl w:val="0"/>
+          <w:numId w:val="17"/>
+        </w:numPr>
+        <w:pBdr>
+          <w:top w:val="nil"/>
+          <w:left w:val="nil"/>
+          <w:bottom w:val="nil"/>
+          <w:right w:val="nil"/>
+          <w:between w:val="nil"/>
+        </w:pBdr>
+        <w:tabs>
+          <w:tab w:val="right" w:pos="10800"/>
+        </w:tabs>
+        <w:spacing w:after="50" w:line="254" w:lineRule="auto"/>
+        <w:ind w:left="187" w:hanging="187"/>
+        <w:rPr>
+          <w:rFonts w:ascii="Times New Roman" w:eastAsia="Times New Roman" w:hAnsi="Times New Roman" w:cs="Times New Roman"/>
+          <w:b/>
+          <w:color w:val="000000"/>
+          <w:sz w:val="20"/>
+          <w:szCs w:val="20"/>
+        </w:rPr>
+      </w:pPr>
+      <w:r>
+        <w:rPr>
+          <w:rFonts w:ascii="Times New Roman" w:eastAsia="Times New Roman" w:hAnsi="Times New Roman" w:cs="Times New Roman"/>
+          <w:bCs/>
+          <w:color w:val="000000"/>
+          <w:sz w:val="20"/>
+          <w:szCs w:val="20"/>
+        </w:rPr>
+        <w:t xml:space="preserve">Built a React app with Django to deliver analysis results and incorporated </w:t>
+      </w:r>
+      <w:r>
+        <w:rPr>
+          <w:rFonts w:ascii="Times New Roman" w:eastAsia="Times New Roman" w:hAnsi="Times New Roman" w:cs="Times New Roman"/>
+          <w:b/>
+          <w:i/>
+          <w:iCs/>
+          <w:color w:val="000000"/>
+          <w:sz w:val="20"/>
+          <w:szCs w:val="20"/>
+        </w:rPr>
+        <w:t>OpenAI API</w:t>
+      </w:r>
+      <w:r>
+        <w:rPr>
+          <w:rFonts w:ascii="Times New Roman" w:eastAsia="Times New Roman" w:hAnsi="Times New Roman" w:cs="Times New Roman"/>
+          <w:bCs/>
+          <w:color w:val="000000"/>
+          <w:sz w:val="20"/>
+          <w:szCs w:val="20"/>
+        </w:rPr>
+        <w:t xml:space="preserve"> to provide AI-powered interactive data insights for over 400 non-data scientist users within the Department of Design and Construction</w:t>
       </w:r>
     </w:p>
     <w:p>
@@ -2401,142 +2630,6 @@
           <w:szCs w:val="20"/>
         </w:rPr>
         <w:t>Established a CNN-RNN hybrid baseline model to process spatial and temporal signals simultaneously</w:t>
-      </w:r>
-    </w:p>
-    <w:p>
-      <w:pPr>
-        <w:pStyle w:val="NoSpacing"/>
-        <w:tabs>
-          <w:tab w:val="right" w:pos="10800"/>
-        </w:tabs>
-        <w:spacing w:line="254" w:lineRule="auto"/>
-        <w:rPr>
-          <w:rFonts w:ascii="Times New Roman" w:hAnsi="Times New Roman" w:cs="Times New Roman"/>
-          <w:b/>
-          <w:sz w:val="20"/>
-          <w:szCs w:val="20"/>
-        </w:rPr>
-      </w:pPr>
-      <w:r>
-        <w:rPr>
-          <w:rFonts w:ascii="Times New Roman" w:hAnsi="Times New Roman" w:cs="Times New Roman"/>
-          <w:b/>
-          <w:sz w:val="20"/>
-          <w:szCs w:val="20"/>
-        </w:rPr>
-        <w:t>Evaluating Parameter-efficient Tuning Methods in Low-data Regimes</w:t>
-      </w:r>
-      <w:r>
-        <w:rPr>
-          <w:rFonts w:ascii="Times New Roman" w:hAnsi="Times New Roman" w:cs="Times New Roman"/>
-          <w:b/>
-          <w:sz w:val="20"/>
-          <w:szCs w:val="20"/>
-        </w:rPr>
-        <w:tab/>
-        <w:t>Sept. 2021 – Dec. 2021</w:t>
-      </w:r>
-    </w:p>
-    <w:p>
-      <w:pPr>
-        <w:pStyle w:val="NoSpacing"/>
-        <w:numPr>
-          <w:ilvl w:val="0"/>
-          <w:numId w:val="2"/>
-        </w:numPr>
-        <w:tabs>
-          <w:tab w:val="right" w:pos="10800"/>
-        </w:tabs>
-        <w:spacing w:after="30" w:line="254" w:lineRule="auto"/>
-        <w:ind w:left="360"/>
-        <w:jc w:val="both"/>
-        <w:rPr>
-          <w:rFonts w:ascii="Times New Roman" w:hAnsi="Times New Roman" w:cs="Times New Roman"/>
-          <w:sz w:val="20"/>
-          <w:szCs w:val="20"/>
-        </w:rPr>
-      </w:pPr>
-      <w:r>
-        <w:rPr>
-          <w:rFonts w:ascii="Times New Roman" w:hAnsi="Times New Roman" w:cs="Times New Roman"/>
-          <w:sz w:val="20"/>
-          <w:szCs w:val="20"/>
-        </w:rPr>
-        <w:t xml:space="preserve">Reproduced four SOTA parameter-efficient tuning methods based on </w:t>
-      </w:r>
-      <w:proofErr w:type="spellStart"/>
-      <w:r>
-        <w:rPr>
-          <w:rFonts w:ascii="Times New Roman" w:hAnsi="Times New Roman" w:cs="Times New Roman"/>
-          <w:sz w:val="20"/>
-          <w:szCs w:val="20"/>
-        </w:rPr>
-        <w:t>HuggingFace</w:t>
-      </w:r>
-      <w:proofErr w:type="spellEnd"/>
-      <w:r>
-        <w:rPr>
-          <w:rFonts w:ascii="Times New Roman" w:hAnsi="Times New Roman" w:cs="Times New Roman"/>
-          <w:sz w:val="20"/>
-          <w:szCs w:val="20"/>
-        </w:rPr>
-        <w:t xml:space="preserve"> libraries</w:t>
-      </w:r>
-    </w:p>
-    <w:p>
-      <w:pPr>
-        <w:pStyle w:val="NoSpacing"/>
-        <w:numPr>
-          <w:ilvl w:val="0"/>
-          <w:numId w:val="2"/>
-        </w:numPr>
-        <w:tabs>
-          <w:tab w:val="right" w:pos="10800"/>
-        </w:tabs>
-        <w:spacing w:after="30" w:line="254" w:lineRule="auto"/>
-        <w:ind w:left="360"/>
-        <w:jc w:val="both"/>
-        <w:rPr>
-          <w:rFonts w:ascii="Times New Roman" w:hAnsi="Times New Roman" w:cs="Times New Roman"/>
-          <w:sz w:val="20"/>
-          <w:szCs w:val="20"/>
-        </w:rPr>
-      </w:pPr>
-      <w:r>
-        <w:rPr>
-          <w:rFonts w:ascii="Times New Roman" w:hAnsi="Times New Roman" w:cs="Times New Roman"/>
-          <w:sz w:val="20"/>
-          <w:szCs w:val="20"/>
-        </w:rPr>
-        <w:t>Evaluated the performance of these methods on various NLP tasks (e.g., sentiment analysis, Q&amp;A) with various train/test partitions</w:t>
-      </w:r>
-    </w:p>
-    <w:p>
-      <w:pPr>
-        <w:pStyle w:val="NoSpacing"/>
-        <w:numPr>
-          <w:ilvl w:val="0"/>
-          <w:numId w:val="2"/>
-        </w:numPr>
-        <w:tabs>
-          <w:tab w:val="right" w:pos="10800"/>
-        </w:tabs>
-        <w:spacing w:after="30" w:line="254" w:lineRule="auto"/>
-        <w:ind w:left="360"/>
-        <w:jc w:val="both"/>
-        <w:rPr>
-          <w:rFonts w:ascii="Times New Roman" w:hAnsi="Times New Roman" w:cs="Times New Roman"/>
-          <w:sz w:val="20"/>
-          <w:szCs w:val="20"/>
-        </w:rPr>
-      </w:pPr>
-      <w:r>
-        <w:rPr>
-          <w:rFonts w:ascii="Times New Roman" w:hAnsi="Times New Roman" w:cs="Times New Roman"/>
-          <w:sz w:val="20"/>
-          <w:szCs w:val="20"/>
-        </w:rPr>
-        <w:t>Concluded with a research paper how to balance performance and converging speed in parameter-efficient tuning</w:t>
       </w:r>
     </w:p>
     <w:sectPr>

--- a/resumeLatestDS.docx
+++ b/resumeLatestDS.docx
@@ -1,6 +1,6 @@
 
 <file path=word/document.xml><?xml version="1.0" encoding="utf-8"?>
-<w:document xmlns:wpc="http://schemas.microsoft.com/office/word/2010/wordprocessingCanvas" xmlns:cx="http://schemas.microsoft.com/office/drawing/2014/chartex" xmlns:cx1="http://schemas.microsoft.com/office/drawing/2015/9/8/chartex" xmlns:cx2="http://schemas.microsoft.com/office/drawing/2015/10/21/chartex" xmlns:cx3="http://schemas.microsoft.com/office/drawing/2016/5/9/chartex" xmlns:cx4="http://schemas.microsoft.com/office/drawing/2016/5/10/chartex" xmlns:cx5="http://schemas.microsoft.com/office/drawing/2016/5/11/chartex" xmlns:cx6="http://schemas.microsoft.com/office/drawing/2016/5/12/chartex" xmlns:cx7="http://schemas.microsoft.com/office/drawing/2016/5/13/chartex" xmlns:cx8="http://schemas.microsoft.com/office/drawing/2016/5/14/chartex" xmlns:mc="http://schemas.openxmlformats.org/markup-compatibility/2006" xmlns:aink="http://schemas.microsoft.com/office/drawing/2016/ink" xmlns:am3d="http://schemas.microsoft.com/office/drawing/2017/model3d" xmlns:o="urn:schemas-microsoft-com:office:office" xmlns:oel="http://schemas.microsoft.com/office/2019/extlst" xmlns:r="http://schemas.openxmlformats.org/officeDocument/2006/relationships" xmlns:m="http://schemas.openxmlformats.org/officeDocument/2006/math" xmlns:v="urn:schemas-microsoft-com:vml" xmlns:wp14="http://schemas.microsoft.com/office/word/2010/wordprocessingDrawing" xmlns:wp="http://schemas.openxmlformats.org/drawingml/2006/wordprocessingDrawing" xmlns:w10="urn:schemas-microsoft-com:office:word" xmlns:w="http://schemas.openxmlformats.org/wordprocessingml/2006/main" xmlns:w14="http://schemas.microsoft.com/office/word/2010/wordml" xmlns:w15="http://schemas.microsoft.com/office/word/2012/wordml" xmlns:w16cex="http://schemas.microsoft.com/office/word/2018/wordml/cex" xmlns:w16cid="http://schemas.microsoft.com/office/word/2016/wordml/cid" xmlns:w16="http://schemas.microsoft.com/office/word/2018/wordml" xmlns:w16sdtdh="http://schemas.microsoft.com/office/word/2020/wordml/sdtdatahash" xmlns:w16se="http://schemas.microsoft.com/office/word/2015/wordml/symex" xmlns:wpg="http://schemas.microsoft.com/office/word/2010/wordprocessingGroup" xmlns:wpi="http://schemas.microsoft.com/office/word/2010/wordprocessingInk" xmlns:wne="http://schemas.microsoft.com/office/word/2006/wordml" xmlns:wps="http://schemas.microsoft.com/office/word/2010/wordprocessingShape" mc:Ignorable="w14 w15 w16se w16cid w16 w16cex w16sdtdh wp14">
+<w:document xmlns:wpc="http://schemas.microsoft.com/office/word/2010/wordprocessingCanvas" xmlns:cx="http://schemas.microsoft.com/office/drawing/2014/chartex" xmlns:cx1="http://schemas.microsoft.com/office/drawing/2015/9/8/chartex" xmlns:cx2="http://schemas.microsoft.com/office/drawing/2015/10/21/chartex" xmlns:cx3="http://schemas.microsoft.com/office/drawing/2016/5/9/chartex" xmlns:cx4="http://schemas.microsoft.com/office/drawing/2016/5/10/chartex" xmlns:cx5="http://schemas.microsoft.com/office/drawing/2016/5/11/chartex" xmlns:cx6="http://schemas.microsoft.com/office/drawing/2016/5/12/chartex" xmlns:cx7="http://schemas.microsoft.com/office/drawing/2016/5/13/chartex" xmlns:cx8="http://schemas.microsoft.com/office/drawing/2016/5/14/chartex" xmlns:mc="http://schemas.openxmlformats.org/markup-compatibility/2006" xmlns:aink="http://schemas.microsoft.com/office/drawing/2016/ink" xmlns:am3d="http://schemas.microsoft.com/office/drawing/2017/model3d" xmlns:o="urn:schemas-microsoft-com:office:office" xmlns:oel="http://schemas.microsoft.com/office/2019/extlst" xmlns:r="http://schemas.openxmlformats.org/officeDocument/2006/relationships" xmlns:m="http://schemas.openxmlformats.org/officeDocument/2006/math" xmlns:v="urn:schemas-microsoft-com:vml" xmlns:wp14="http://schemas.microsoft.com/office/word/2010/wordprocessingDrawing" xmlns:wp="http://schemas.openxmlformats.org/drawingml/2006/wordprocessingDrawing" xmlns:w10="urn:schemas-microsoft-com:office:word" xmlns:w="http://schemas.openxmlformats.org/wordprocessingml/2006/main" xmlns:w14="http://schemas.microsoft.com/office/word/2010/wordml" xmlns:w15="http://schemas.microsoft.com/office/word/2012/wordml" xmlns:w16cex="http://schemas.microsoft.com/office/word/2018/wordml/cex" xmlns:w16cid="http://schemas.microsoft.com/office/word/2016/wordml/cid" xmlns:w16="http://schemas.microsoft.com/office/word/2018/wordml" xmlns:w16du="http://schemas.microsoft.com/office/word/2023/wordml/word16du" xmlns:w16sdtdh="http://schemas.microsoft.com/office/word/2020/wordml/sdtdatahash" xmlns:w16se="http://schemas.microsoft.com/office/word/2015/wordml/symex" xmlns:wpg="http://schemas.microsoft.com/office/word/2010/wordprocessingGroup" xmlns:wpi="http://schemas.microsoft.com/office/word/2010/wordprocessingInk" xmlns:wne="http://schemas.microsoft.com/office/word/2006/wordml" xmlns:wps="http://schemas.microsoft.com/office/word/2010/wordprocessingShape" mc:Ignorable="w14 w15 w16se w16cid w16 w16cex w16sdtdh w16du wp14">
   <w:body>
     <w:p>
       <w:pPr>
@@ -200,7 +200,7 @@
         <w:tabs>
           <w:tab w:val="right" w:pos="10800"/>
         </w:tabs>
-        <w:spacing w:after="0" w:line="254" w:lineRule="auto"/>
+        <w:spacing w:after="0" w:line="250" w:lineRule="auto"/>
         <w:rPr>
           <w:rFonts w:ascii="Times New Roman" w:eastAsia="Times New Roman" w:hAnsi="Times New Roman" w:cs="Times New Roman"/>
           <w:color w:val="000000"/>
@@ -216,7 +216,27 @@
           <w:sz w:val="20"/>
           <w:szCs w:val="20"/>
         </w:rPr>
-        <w:t>Master of Science in Computer Science</w:t>
+        <w:t xml:space="preserve">M.S. </w:t>
+      </w:r>
+      <w:r>
+        <w:rPr>
+          <w:rFonts w:ascii="Times New Roman" w:eastAsia="Times New Roman" w:hAnsi="Times New Roman" w:cs="Times New Roman"/>
+          <w:iCs/>
+          <w:color w:val="000000"/>
+          <w:sz w:val="20"/>
+          <w:szCs w:val="20"/>
+        </w:rPr>
+        <w:t>in</w:t>
+      </w:r>
+      <w:r>
+        <w:rPr>
+          <w:rFonts w:ascii="Times New Roman" w:eastAsia="Times New Roman" w:hAnsi="Times New Roman" w:cs="Times New Roman"/>
+          <w:i/>
+          <w:color w:val="000000"/>
+          <w:sz w:val="20"/>
+          <w:szCs w:val="20"/>
+        </w:rPr>
+        <w:t xml:space="preserve"> Computer Science</w:t>
       </w:r>
       <w:r>
         <w:rPr>
@@ -234,36 +254,42 @@
           <w:sz w:val="20"/>
           <w:szCs w:val="20"/>
         </w:rPr>
-        <w:t>Cumulative GPA: 3.88/4.0)</w:t>
-      </w:r>
-      <w:r>
-        <w:rPr>
-          <w:rFonts w:ascii="Times New Roman" w:eastAsia="Times New Roman" w:hAnsi="Times New Roman" w:cs="Times New Roman"/>
-          <w:b/>
-          <w:color w:val="000000"/>
-          <w:sz w:val="20"/>
-          <w:szCs w:val="20"/>
-        </w:rPr>
-        <w:t xml:space="preserve">                                      </w:t>
-      </w:r>
-      <w:r>
-        <w:rPr>
-          <w:rFonts w:ascii="Times New Roman" w:eastAsia="Times New Roman" w:hAnsi="Times New Roman" w:cs="Times New Roman"/>
-          <w:b/>
-          <w:color w:val="000000"/>
-          <w:sz w:val="20"/>
-          <w:szCs w:val="20"/>
-        </w:rPr>
-        <w:tab/>
-      </w:r>
-      <w:r>
-        <w:rPr>
-          <w:rFonts w:ascii="Times New Roman" w:eastAsia="Times New Roman" w:hAnsi="Times New Roman" w:cs="Times New Roman"/>
-          <w:color w:val="000000"/>
-          <w:sz w:val="20"/>
-          <w:szCs w:val="20"/>
-        </w:rPr>
-        <w:t>May 2025</w:t>
+        <w:t>Cumulative GPA: 3.</w:t>
+      </w:r>
+      <w:r>
+        <w:rPr>
+          <w:rFonts w:ascii="Times New Roman" w:eastAsia="Times New Roman" w:hAnsi="Times New Roman" w:cs="Times New Roman" w:hint="eastAsia"/>
+          <w:sz w:val="20"/>
+          <w:szCs w:val="20"/>
+        </w:rPr>
+        <w:t>9</w:t>
+      </w:r>
+      <w:r>
+        <w:rPr>
+          <w:rFonts w:ascii="Times New Roman" w:eastAsia="Times New Roman" w:hAnsi="Times New Roman" w:cs="Times New Roman"/>
+          <w:sz w:val="20"/>
+          <w:szCs w:val="20"/>
+        </w:rPr>
+        <w:t>5/4.0)</w:t>
+      </w:r>
+      <w:r>
+        <w:rPr>
+          <w:rFonts w:ascii="Times New Roman" w:eastAsia="Times New Roman" w:hAnsi="Times New Roman" w:cs="Times New Roman"/>
+          <w:b/>
+          <w:color w:val="000000"/>
+          <w:sz w:val="20"/>
+          <w:szCs w:val="20"/>
+        </w:rPr>
+        <w:t xml:space="preserve">             </w:t>
+      </w:r>
+      <w:r>
+        <w:rPr>
+          <w:rFonts w:ascii="Times New Roman" w:eastAsia="Times New Roman" w:hAnsi="Times New Roman" w:cs="Times New Roman"/>
+          <w:color w:val="000000"/>
+          <w:sz w:val="20"/>
+          <w:szCs w:val="20"/>
+        </w:rPr>
+        <w:t>Sept. 2023 – May 2025 (Available to start full-time starting Feb. 2025)</w:t>
       </w:r>
     </w:p>
     <w:p>
@@ -278,9 +304,9 @@
         <w:tabs>
           <w:tab w:val="right" w:pos="10800"/>
         </w:tabs>
-        <w:spacing w:after="0" w:line="254" w:lineRule="auto"/>
-        <w:rPr>
-          <w:rFonts w:ascii="Times New Roman" w:eastAsia="Times New Roman" w:hAnsi="Times New Roman" w:cs="Times New Roman"/>
+        <w:spacing w:after="0" w:line="250" w:lineRule="auto"/>
+        <w:rPr>
+          <w:rFonts w:ascii="SimSun" w:hAnsi="SimSun" w:cs="SimSun"/>
           <w:color w:val="000000"/>
           <w:sz w:val="20"/>
           <w:szCs w:val="20"/>
@@ -301,7 +327,43 @@
           <w:sz w:val="20"/>
           <w:szCs w:val="20"/>
         </w:rPr>
-        <w:t>Coursework: Big Data, Algorithms, Advanced Database, Deep Learning</w:t>
+        <w:t>Coursework: Algorithms, Big Data</w:t>
+      </w:r>
+      <w:r>
+        <w:rPr>
+          <w:rFonts w:ascii="Times New Roman" w:eastAsia="Times New Roman" w:hAnsi="Times New Roman" w:cs="Times New Roman"/>
+          <w:color w:val="000000"/>
+          <w:sz w:val="20"/>
+          <w:szCs w:val="20"/>
+        </w:rPr>
+        <w:t xml:space="preserve">, Computer Vision, </w:t>
+      </w:r>
+      <w:r>
+        <w:rPr>
+          <w:rFonts w:ascii="Times New Roman" w:eastAsia="Times New Roman" w:hAnsi="Times New Roman" w:cs="Times New Roman"/>
+          <w:color w:val="000000"/>
+          <w:sz w:val="20"/>
+          <w:szCs w:val="20"/>
+        </w:rPr>
+        <w:t>Intro to Java (Spring Boot), Software Engineering (Django + scrum development),</w:t>
+      </w:r>
+      <w:r>
+        <w:rPr>
+          <w:rFonts w:ascii="Times New Roman" w:eastAsia="Times New Roman" w:hAnsi="Times New Roman" w:cs="Times New Roman"/>
+          <w:color w:val="000000"/>
+          <w:sz w:val="20"/>
+          <w:szCs w:val="20"/>
+        </w:rPr>
+        <w:t xml:space="preserve"> </w:t>
+      </w:r>
+      <w:r>
+        <w:rPr>
+          <w:rFonts w:ascii="Times New Roman" w:eastAsia="Times New Roman" w:hAnsi="Times New Roman" w:cs="Times New Roman"/>
+          <w:color w:val="000000"/>
+          <w:sz w:val="20"/>
+          <w:szCs w:val="20"/>
+        </w:rPr>
+        <w:t>Computer Networking, Network Security, Intro to Offensive Security, Information Security, Programming Languages</w:t>
       </w:r>
     </w:p>
     <w:p>
@@ -629,7 +691,23 @@
           <w:sz w:val="20"/>
           <w:szCs w:val="20"/>
         </w:rPr>
-        <w:t>React.js, Vue.js, Django, Spring Boot, Git, Docker, Kubernetes, PostgreSQL, PyTorch, PySpark, Hadoop</w:t>
+        <w:t>PyTorch, PySpark, Hadoop</w:t>
+      </w:r>
+      <w:r>
+        <w:rPr>
+          <w:rFonts w:ascii="Times New Roman" w:eastAsia="Times New Roman" w:hAnsi="Times New Roman" w:cs="Times New Roman"/>
+          <w:sz w:val="20"/>
+          <w:szCs w:val="20"/>
+        </w:rPr>
+        <w:t xml:space="preserve">, OpenCV, </w:t>
+      </w:r>
+      <w:r>
+        <w:rPr>
+          <w:rFonts w:ascii="Times New Roman" w:eastAsia="Times New Roman" w:hAnsi="Times New Roman" w:cs="Times New Roman"/>
+          <w:sz w:val="20"/>
+          <w:szCs w:val="20"/>
+        </w:rPr>
+        <w:t>React.js, Vue.js, Django, Spring Boot, Docker, Kubernetes, PostgreSQL</w:t>
       </w:r>
     </w:p>
     <w:p>
@@ -660,6 +738,14 @@
           <w:szCs w:val="20"/>
         </w:rPr>
         <w:t xml:space="preserve">Other: </w:t>
+      </w:r>
+      <w:r>
+        <w:rPr>
+          <w:rFonts w:ascii="Times New Roman" w:eastAsia="Times New Roman" w:hAnsi="Times New Roman" w:cs="Times New Roman"/>
+          <w:sz w:val="20"/>
+          <w:szCs w:val="20"/>
+        </w:rPr>
+        <w:t xml:space="preserve">Git, </w:t>
       </w:r>
       <w:r>
         <w:rPr>
@@ -2643,7 +2729,7 @@
 </file>
 
 <file path=word/numbering.xml><?xml version="1.0" encoding="utf-8"?>
-<w:numbering xmlns:wpc="http://schemas.microsoft.com/office/word/2010/wordprocessingCanvas" xmlns:cx="http://schemas.microsoft.com/office/drawing/2014/chartex" xmlns:cx1="http://schemas.microsoft.com/office/drawing/2015/9/8/chartex" xmlns:cx2="http://schemas.microsoft.com/office/drawing/2015/10/21/chartex" xmlns:cx3="http://schemas.microsoft.com/office/drawing/2016/5/9/chartex" xmlns:cx4="http://schemas.microsoft.com/office/drawing/2016/5/10/chartex" xmlns:cx5="http://schemas.microsoft.com/office/drawing/2016/5/11/chartex" xmlns:cx6="http://schemas.microsoft.com/office/drawing/2016/5/12/chartex" xmlns:cx7="http://schemas.microsoft.com/office/drawing/2016/5/13/chartex" xmlns:cx8="http://schemas.microsoft.com/office/drawing/2016/5/14/chartex" xmlns:mc="http://schemas.openxmlformats.org/markup-compatibility/2006" xmlns:aink="http://schemas.microsoft.com/office/drawing/2016/ink" xmlns:am3d="http://schemas.microsoft.com/office/drawing/2017/model3d" xmlns:o="urn:schemas-microsoft-com:office:office" xmlns:oel="http://schemas.microsoft.com/office/2019/extlst" xmlns:r="http://schemas.openxmlformats.org/officeDocument/2006/relationships" xmlns:m="http://schemas.openxmlformats.org/officeDocument/2006/math" xmlns:v="urn:schemas-microsoft-com:vml" xmlns:wp14="http://schemas.microsoft.com/office/word/2010/wordprocessingDrawing" xmlns:wp="http://schemas.openxmlformats.org/drawingml/2006/wordprocessingDrawing" xmlns:w10="urn:schemas-microsoft-com:office:word" xmlns:w="http://schemas.openxmlformats.org/wordprocessingml/2006/main" xmlns:w14="http://schemas.microsoft.com/office/word/2010/wordml" xmlns:w15="http://schemas.microsoft.com/office/word/2012/wordml" xmlns:w16cex="http://schemas.microsoft.com/office/word/2018/wordml/cex" xmlns:w16cid="http://schemas.microsoft.com/office/word/2016/wordml/cid" xmlns:w16="http://schemas.microsoft.com/office/word/2018/wordml" xmlns:w16sdtdh="http://schemas.microsoft.com/office/word/2020/wordml/sdtdatahash" xmlns:w16se="http://schemas.microsoft.com/office/word/2015/wordml/symex" xmlns:wpg="http://schemas.microsoft.com/office/word/2010/wordprocessingGroup" xmlns:wpi="http://schemas.microsoft.com/office/word/2010/wordprocessingInk" xmlns:wne="http://schemas.microsoft.com/office/word/2006/wordml" xmlns:wps="http://schemas.microsoft.com/office/word/2010/wordprocessingShape" mc:Ignorable="w14 w15 w16se w16cid w16 w16cex w16sdtdh wp14">
+<w:numbering xmlns:wpc="http://schemas.microsoft.com/office/word/2010/wordprocessingCanvas" xmlns:cx="http://schemas.microsoft.com/office/drawing/2014/chartex" xmlns:cx1="http://schemas.microsoft.com/office/drawing/2015/9/8/chartex" xmlns:cx2="http://schemas.microsoft.com/office/drawing/2015/10/21/chartex" xmlns:cx3="http://schemas.microsoft.com/office/drawing/2016/5/9/chartex" xmlns:cx4="http://schemas.microsoft.com/office/drawing/2016/5/10/chartex" xmlns:cx5="http://schemas.microsoft.com/office/drawing/2016/5/11/chartex" xmlns:cx6="http://schemas.microsoft.com/office/drawing/2016/5/12/chartex" xmlns:cx7="http://schemas.microsoft.com/office/drawing/2016/5/13/chartex" xmlns:cx8="http://schemas.microsoft.com/office/drawing/2016/5/14/chartex" xmlns:mc="http://schemas.openxmlformats.org/markup-compatibility/2006" xmlns:aink="http://schemas.microsoft.com/office/drawing/2016/ink" xmlns:am3d="http://schemas.microsoft.com/office/drawing/2017/model3d" xmlns:o="urn:schemas-microsoft-com:office:office" xmlns:oel="http://schemas.microsoft.com/office/2019/extlst" xmlns:r="http://schemas.openxmlformats.org/officeDocument/2006/relationships" xmlns:m="http://schemas.openxmlformats.org/officeDocument/2006/math" xmlns:v="urn:schemas-microsoft-com:vml" xmlns:wp14="http://schemas.microsoft.com/office/word/2010/wordprocessingDrawing" xmlns:wp="http://schemas.openxmlformats.org/drawingml/2006/wordprocessingDrawing" xmlns:w10="urn:schemas-microsoft-com:office:word" xmlns:w="http://schemas.openxmlformats.org/wordprocessingml/2006/main" xmlns:w14="http://schemas.microsoft.com/office/word/2010/wordml" xmlns:w15="http://schemas.microsoft.com/office/word/2012/wordml" xmlns:w16cex="http://schemas.microsoft.com/office/word/2018/wordml/cex" xmlns:w16cid="http://schemas.microsoft.com/office/word/2016/wordml/cid" xmlns:w16="http://schemas.microsoft.com/office/word/2018/wordml" xmlns:w16du="http://schemas.microsoft.com/office/word/2023/wordml/word16du" xmlns:w16sdtdh="http://schemas.microsoft.com/office/word/2020/wordml/sdtdatahash" xmlns:w16se="http://schemas.microsoft.com/office/word/2015/wordml/symex" xmlns:wpg="http://schemas.microsoft.com/office/word/2010/wordprocessingGroup" xmlns:wpi="http://schemas.microsoft.com/office/word/2010/wordprocessingInk" xmlns:wne="http://schemas.microsoft.com/office/word/2006/wordml" xmlns:wps="http://schemas.microsoft.com/office/word/2010/wordprocessingShape" mc:Ignorable="w14 w15 w16se w16cid w16 w16cex w16sdtdh w16du wp14">
   <w:abstractNum w:abstractNumId="0" w15:restartNumberingAfterBreak="0">
     <w:nsid w:val="0A8708E8"/>
     <w:multiLevelType w:val="multilevel"/>
@@ -4662,7 +4748,7 @@
 </file>
 
 <file path=word/styles.xml><?xml version="1.0" encoding="utf-8"?>
-<w:styles xmlns:mc="http://schemas.openxmlformats.org/markup-compatibility/2006" xmlns:r="http://schemas.openxmlformats.org/officeDocument/2006/relationships" xmlns:w="http://schemas.openxmlformats.org/wordprocessingml/2006/main" xmlns:w14="http://schemas.microsoft.com/office/word/2010/wordml" xmlns:w15="http://schemas.microsoft.com/office/word/2012/wordml" xmlns:w16cex="http://schemas.microsoft.com/office/word/2018/wordml/cex" xmlns:w16cid="http://schemas.microsoft.com/office/word/2016/wordml/cid" xmlns:w16="http://schemas.microsoft.com/office/word/2018/wordml" xmlns:w16sdtdh="http://schemas.microsoft.com/office/word/2020/wordml/sdtdatahash" xmlns:w16se="http://schemas.microsoft.com/office/word/2015/wordml/symex" mc:Ignorable="w14 w15 w16se w16cid w16 w16cex w16sdtdh">
+<w:styles xmlns:mc="http://schemas.openxmlformats.org/markup-compatibility/2006" xmlns:r="http://schemas.openxmlformats.org/officeDocument/2006/relationships" xmlns:w="http://schemas.openxmlformats.org/wordprocessingml/2006/main" xmlns:w14="http://schemas.microsoft.com/office/word/2010/wordml" xmlns:w15="http://schemas.microsoft.com/office/word/2012/wordml" xmlns:w16cex="http://schemas.microsoft.com/office/word/2018/wordml/cex" xmlns:w16cid="http://schemas.microsoft.com/office/word/2016/wordml/cid" xmlns:w16="http://schemas.microsoft.com/office/word/2018/wordml" xmlns:w16du="http://schemas.microsoft.com/office/word/2023/wordml/word16du" xmlns:w16sdtdh="http://schemas.microsoft.com/office/word/2020/wordml/sdtdatahash" xmlns:w16se="http://schemas.microsoft.com/office/word/2015/wordml/symex" mc:Ignorable="w14 w15 w16se w16cid w16 w16cex w16sdtdh w16du">
   <w:docDefaults>
     <w:rPrDefault>
       <w:rPr>
